--- a/3. WYJAZDY/9. International - BARNSLEY/Zarządzenie - wizyta studyjna Barnsley.docx
+++ b/3. WYJAZDY/9. International - BARNSLEY/Zarządzenie - wizyta studyjna Barnsley.docx
@@ -107,16 +107,6 @@
     </w:p>
     <w:p>
       <w:pPr>
-        <w:spacing w:line="240" w:lineRule="auto"/>
-        <w:rPr>
-          <w:rFonts w:cstheme="minorHAnsi"/>
-          <w:sz w:val="18"/>
-          <w:szCs w:val="20"/>
-        </w:rPr>
-      </w:pPr>
-    </w:p>
-    <w:p>
-      <w:pPr>
         <w:spacing w:after="0" w:line="360" w:lineRule="auto"/>
         <w:jc w:val="both"/>
         <w:rPr>
@@ -383,6 +373,35 @@
           <w:sz w:val="18"/>
           <w:szCs w:val="20"/>
         </w:rPr>
+        <w:t xml:space="preserve"> oraz </w:t>
+      </w:r>
+      <w:r>
+        <w:rPr>
+          <w:rFonts w:cstheme="minorHAnsi"/>
+          <w:color w:val="FF0000"/>
+          <w:sz w:val="18"/>
+          <w:szCs w:val="20"/>
+        </w:rPr>
+        <w:t xml:space="preserve">Bartosza </w:t>
+      </w:r>
+      <w:proofErr w:type="spellStart"/>
+      <w:r>
+        <w:rPr>
+          <w:rFonts w:cstheme="minorHAnsi"/>
+          <w:color w:val="FF0000"/>
+          <w:sz w:val="18"/>
+          <w:szCs w:val="20"/>
+        </w:rPr>
+        <w:t>Jadama</w:t>
+      </w:r>
+      <w:proofErr w:type="spellEnd"/>
+      <w:r>
+        <w:rPr>
+          <w:rFonts w:cstheme="minorHAnsi"/>
+          <w:color w:val="FF0000"/>
+          <w:sz w:val="18"/>
+          <w:szCs w:val="20"/>
+        </w:rPr>
         <w:t xml:space="preserve">, </w:t>
       </w:r>
       <w:r>
@@ -391,6 +410,76 @@
           <w:sz w:val="18"/>
           <w:szCs w:val="20"/>
         </w:rPr>
+        <w:t xml:space="preserve">Dyrektor </w:t>
+      </w:r>
+      <w:r>
+        <w:rPr>
+          <w:rFonts w:cstheme="minorHAnsi"/>
+          <w:sz w:val="18"/>
+          <w:szCs w:val="20"/>
+        </w:rPr>
+        <w:t>Uniwersyteckiego Centrum Transferu Technologii</w:t>
+      </w:r>
+      <w:r>
+        <w:rPr>
+          <w:rFonts w:cstheme="minorHAnsi"/>
+          <w:sz w:val="18"/>
+          <w:szCs w:val="20"/>
+        </w:rPr>
+        <w:t xml:space="preserve"> </w:t>
+      </w:r>
+      <w:r>
+        <w:rPr>
+          <w:rFonts w:cstheme="minorHAnsi"/>
+          <w:sz w:val="18"/>
+          <w:szCs w:val="20"/>
+        </w:rPr>
+        <w:t xml:space="preserve">Uniwersytetu Rzeszowskiego oraz </w:t>
+      </w:r>
+      <w:r>
+        <w:rPr>
+          <w:rFonts w:cstheme="minorHAnsi"/>
+          <w:color w:val="FF0000"/>
+          <w:sz w:val="18"/>
+          <w:szCs w:val="20"/>
+        </w:rPr>
+        <w:t xml:space="preserve">prezesa spółki celowej Uniwersytetu Rzeszowskiego </w:t>
+      </w:r>
+      <w:proofErr w:type="spellStart"/>
+      <w:r>
+        <w:rPr>
+          <w:rFonts w:cstheme="minorHAnsi"/>
+          <w:color w:val="FF0000"/>
+          <w:sz w:val="18"/>
+          <w:szCs w:val="20"/>
+        </w:rPr>
+        <w:t>InentUR</w:t>
+      </w:r>
+      <w:proofErr w:type="spellEnd"/>
+      <w:r>
+        <w:rPr>
+          <w:rFonts w:cstheme="minorHAnsi"/>
+          <w:color w:val="FF0000"/>
+          <w:sz w:val="18"/>
+          <w:szCs w:val="20"/>
+        </w:rPr>
+        <w:t xml:space="preserve"> sp. z o.o., </w:t>
+      </w:r>
+      <w:r>
+        <w:rPr>
+          <w:rFonts w:cstheme="minorHAnsi"/>
+          <w:color w:val="FF0000"/>
+          <w:sz w:val="18"/>
+          <w:szCs w:val="20"/>
+        </w:rPr>
+        <w:br/>
+      </w:r>
+      <w:r>
+        <w:rPr>
+          <w:rFonts w:cstheme="minorHAnsi"/>
+          <w:sz w:val="18"/>
+          <w:szCs w:val="20"/>
+        </w:rPr>
         <w:t xml:space="preserve">w </w:t>
       </w:r>
       <w:r>
@@ -650,6 +739,35 @@
         </w:rPr>
         <w:t>Pana Rafała Cencory</w:t>
       </w:r>
+      <w:r>
+        <w:rPr>
+          <w:rFonts w:cstheme="minorHAnsi"/>
+          <w:color w:val="FF0000"/>
+          <w:sz w:val="18"/>
+          <w:szCs w:val="20"/>
+        </w:rPr>
+        <w:t xml:space="preserve"> </w:t>
+      </w:r>
+      <w:r>
+        <w:rPr>
+          <w:rFonts w:cstheme="minorHAnsi"/>
+          <w:color w:val="FF0000"/>
+          <w:sz w:val="18"/>
+          <w:szCs w:val="20"/>
+        </w:rPr>
+        <w:t xml:space="preserve">orasz Bartosza </w:t>
+      </w:r>
+      <w:proofErr w:type="spellStart"/>
+      <w:r>
+        <w:rPr>
+          <w:rFonts w:cstheme="minorHAnsi"/>
+          <w:color w:val="FF0000"/>
+          <w:sz w:val="18"/>
+          <w:szCs w:val="20"/>
+        </w:rPr>
+        <w:t>Jadama</w:t>
+      </w:r>
+      <w:proofErr w:type="spellEnd"/>
       <w:r>
         <w:rPr>
           <w:rFonts w:cstheme="minorHAnsi"/>
@@ -1096,28 +1214,6 @@
     <w:p>
       <w:pPr>
         <w:pStyle w:val="Bezodstpw"/>
-        <w:jc w:val="both"/>
-        <w:rPr>
-          <w:rFonts w:cstheme="minorHAnsi"/>
-          <w:sz w:val="18"/>
-          <w:szCs w:val="20"/>
-        </w:rPr>
-      </w:pPr>
-    </w:p>
-    <w:p>
-      <w:pPr>
-        <w:pStyle w:val="Bezodstpw"/>
-        <w:jc w:val="both"/>
-        <w:rPr>
-          <w:rFonts w:cstheme="minorHAnsi"/>
-          <w:sz w:val="18"/>
-          <w:szCs w:val="20"/>
-        </w:rPr>
-      </w:pPr>
-    </w:p>
-    <w:p>
-      <w:pPr>
-        <w:pStyle w:val="Bezodstpw"/>
         <w:jc w:val="center"/>
         <w:rPr>
           <w:rFonts w:cstheme="minorHAnsi"/>
@@ -1133,7 +1229,17 @@
           <w:sz w:val="18"/>
           <w:szCs w:val="20"/>
         </w:rPr>
-        <w:t>UZASADNIENIE</w:t>
+        <w:lastRenderedPageBreak/>
+        <w:t>U</w:t>
+      </w:r>
+      <w:r>
+        <w:rPr>
+          <w:rFonts w:cstheme="minorHAnsi"/>
+          <w:b/>
+          <w:sz w:val="18"/>
+          <w:szCs w:val="20"/>
+        </w:rPr>
+        <w:t>ZASADNIENIE</w:t>
       </w:r>
     </w:p>
     <w:p>
@@ -1159,6 +1265,230 @@
           <w:szCs w:val="20"/>
         </w:rPr>
       </w:pPr>
+      <w:r>
+        <w:rPr>
+          <w:rFonts w:cstheme="minorHAnsi"/>
+          <w:sz w:val="18"/>
+          <w:szCs w:val="20"/>
+        </w:rPr>
+        <w:t xml:space="preserve">W </w:t>
+      </w:r>
+      <w:r>
+        <w:rPr>
+          <w:rFonts w:cstheme="minorHAnsi"/>
+          <w:sz w:val="18"/>
+          <w:szCs w:val="20"/>
+        </w:rPr>
+        <w:t>ramach</w:t>
+      </w:r>
+      <w:r>
+        <w:rPr>
+          <w:rFonts w:cstheme="minorHAnsi"/>
+          <w:sz w:val="18"/>
+          <w:szCs w:val="20"/>
+        </w:rPr>
+        <w:t xml:space="preserve"> </w:t>
+      </w:r>
+      <w:r>
+        <w:rPr>
+          <w:rFonts w:cstheme="minorHAnsi"/>
+          <w:sz w:val="18"/>
+          <w:szCs w:val="20"/>
+        </w:rPr>
+        <w:t>projektu</w:t>
+      </w:r>
+      <w:r>
+        <w:rPr>
+          <w:rFonts w:cstheme="minorHAnsi"/>
+          <w:sz w:val="18"/>
+          <w:szCs w:val="20"/>
+        </w:rPr>
+        <w:t xml:space="preserve"> TechRevolution 2.0</w:t>
+      </w:r>
+      <w:r>
+        <w:rPr>
+          <w:rFonts w:cstheme="minorHAnsi"/>
+          <w:sz w:val="18"/>
+          <w:szCs w:val="20"/>
+        </w:rPr>
+        <w:t xml:space="preserve">, </w:t>
+      </w:r>
+      <w:r>
+        <w:rPr>
+          <w:rFonts w:cstheme="minorHAnsi"/>
+          <w:sz w:val="18"/>
+          <w:szCs w:val="20"/>
+        </w:rPr>
+        <w:t>wdrażanego przez Gminę Miasto Rzeszów</w:t>
+      </w:r>
+      <w:r>
+        <w:rPr>
+          <w:rFonts w:cstheme="minorHAnsi"/>
+          <w:sz w:val="18"/>
+          <w:szCs w:val="20"/>
+        </w:rPr>
+        <w:t>,</w:t>
+      </w:r>
+      <w:r>
+        <w:rPr>
+          <w:rFonts w:cstheme="minorHAnsi"/>
+          <w:sz w:val="18"/>
+          <w:szCs w:val="20"/>
+        </w:rPr>
+        <w:t xml:space="preserve"> na podstawie Uchwały Rady Miasta Rzeszowa XLV/979/2021 z dnia 27 kwietnia 2021 r., </w:t>
+      </w:r>
+      <w:r>
+        <w:rPr>
+          <w:rFonts w:cstheme="minorHAnsi"/>
+          <w:sz w:val="18"/>
+          <w:szCs w:val="20"/>
+        </w:rPr>
+        <w:t>któr</w:t>
+      </w:r>
+      <w:r>
+        <w:rPr>
+          <w:rFonts w:cstheme="minorHAnsi"/>
+          <w:sz w:val="18"/>
+          <w:szCs w:val="20"/>
+        </w:rPr>
+        <w:t>ego celem</w:t>
+      </w:r>
+      <w:r>
+        <w:rPr>
+          <w:rFonts w:cstheme="minorHAnsi"/>
+          <w:sz w:val="18"/>
+          <w:szCs w:val="20"/>
+        </w:rPr>
+        <w:t xml:space="preserve"> jest budowanie systemu wsparcia młodych przedsiębiorców </w:t>
+      </w:r>
+      <w:r>
+        <w:rPr>
+          <w:rFonts w:cstheme="minorHAnsi"/>
+          <w:sz w:val="18"/>
+          <w:szCs w:val="20"/>
+        </w:rPr>
+        <w:t>i</w:t>
+      </w:r>
+      <w:r>
+        <w:rPr>
+          <w:rFonts w:cstheme="minorHAnsi"/>
+          <w:sz w:val="18"/>
+          <w:szCs w:val="20"/>
+        </w:rPr>
+        <w:t xml:space="preserve"> ekosystemu startupów w Rzeszowie</w:t>
+      </w:r>
+      <w:r>
+        <w:rPr>
+          <w:rFonts w:cstheme="minorHAnsi"/>
+          <w:sz w:val="18"/>
+          <w:szCs w:val="20"/>
+        </w:rPr>
+        <w:t xml:space="preserve"> </w:t>
+      </w:r>
+      <w:r>
+        <w:rPr>
+          <w:rFonts w:cstheme="minorHAnsi"/>
+          <w:sz w:val="18"/>
+          <w:szCs w:val="20"/>
+        </w:rPr>
+        <w:t>poprzez transfer elementów Dobrej Praktyki</w:t>
+      </w:r>
+      <w:r>
+        <w:rPr>
+          <w:rFonts w:cstheme="minorHAnsi"/>
+          <w:sz w:val="18"/>
+          <w:szCs w:val="20"/>
+        </w:rPr>
+        <w:t xml:space="preserve">, </w:t>
+      </w:r>
+      <w:r>
+        <w:rPr>
+          <w:rFonts w:cstheme="minorHAnsi"/>
+          <w:sz w:val="18"/>
+          <w:szCs w:val="20"/>
+        </w:rPr>
+        <w:t xml:space="preserve">wymogiem </w:t>
+      </w:r>
+      <w:r>
+        <w:rPr>
+          <w:rFonts w:cstheme="minorHAnsi"/>
+          <w:sz w:val="18"/>
+          <w:szCs w:val="20"/>
+        </w:rPr>
+        <w:t>L</w:t>
+      </w:r>
+      <w:r>
+        <w:rPr>
+          <w:rFonts w:cstheme="minorHAnsi"/>
+          <w:sz w:val="18"/>
+          <w:szCs w:val="20"/>
+        </w:rPr>
+        <w:t xml:space="preserve">idera </w:t>
+      </w:r>
+      <w:r>
+        <w:rPr>
+          <w:rFonts w:cstheme="minorHAnsi"/>
+          <w:sz w:val="18"/>
+          <w:szCs w:val="20"/>
+        </w:rPr>
+        <w:t>P</w:t>
+      </w:r>
+      <w:r>
+        <w:rPr>
+          <w:rFonts w:cstheme="minorHAnsi"/>
+          <w:sz w:val="18"/>
+          <w:szCs w:val="20"/>
+        </w:rPr>
+        <w:t xml:space="preserve">rojektu jest stworzenie </w:t>
+      </w:r>
+      <w:r>
+        <w:rPr>
+          <w:rFonts w:cstheme="minorHAnsi"/>
+          <w:sz w:val="18"/>
+          <w:szCs w:val="20"/>
+        </w:rPr>
+        <w:t xml:space="preserve">Lokalnej Grupy URBACT (ULG) </w:t>
+      </w:r>
+      <w:r>
+        <w:rPr>
+          <w:rFonts w:cstheme="minorHAnsi"/>
+          <w:sz w:val="18"/>
+          <w:szCs w:val="20"/>
+        </w:rPr>
+        <w:t xml:space="preserve">oraz aktywny udział </w:t>
+      </w:r>
+      <w:r>
+        <w:rPr>
+          <w:rFonts w:cstheme="minorHAnsi"/>
+          <w:sz w:val="18"/>
+          <w:szCs w:val="20"/>
+        </w:rPr>
+        <w:t xml:space="preserve">jej </w:t>
+      </w:r>
+      <w:r>
+        <w:rPr>
+          <w:rFonts w:cstheme="minorHAnsi"/>
+          <w:sz w:val="18"/>
+          <w:szCs w:val="20"/>
+        </w:rPr>
+        <w:t>przedstawicieli</w:t>
+      </w:r>
+      <w:r>
+        <w:rPr>
+          <w:rFonts w:cstheme="minorHAnsi"/>
+          <w:sz w:val="18"/>
+          <w:szCs w:val="20"/>
+        </w:rPr>
+        <w:t xml:space="preserve"> </w:t>
+      </w:r>
+      <w:r>
+        <w:rPr>
+          <w:rFonts w:cstheme="minorHAnsi"/>
+          <w:sz w:val="18"/>
+          <w:szCs w:val="20"/>
+        </w:rPr>
+        <w:t xml:space="preserve">w działaniach projektowych. </w:t>
+      </w:r>
     </w:p>
     <w:p>
       <w:pPr>
@@ -1171,21 +1501,97 @@
           <w:szCs w:val="20"/>
         </w:rPr>
       </w:pPr>
-      <w:r>
-        <w:rPr>
-          <w:rFonts w:cstheme="minorHAnsi"/>
-          <w:sz w:val="18"/>
-          <w:szCs w:val="20"/>
-        </w:rPr>
-        <w:t xml:space="preserve">W </w:t>
-      </w:r>
-      <w:r>
-        <w:rPr>
-          <w:rFonts w:cstheme="minorHAnsi"/>
-          <w:sz w:val="18"/>
-          <w:szCs w:val="20"/>
-        </w:rPr>
-        <w:t>ramach</w:t>
+    </w:p>
+    <w:p>
+      <w:pPr>
+        <w:pStyle w:val="Bezodstpw"/>
+        <w:spacing w:line="276" w:lineRule="auto"/>
+        <w:jc w:val="both"/>
+        <w:rPr>
+          <w:rFonts w:cstheme="minorHAnsi"/>
+          <w:sz w:val="18"/>
+          <w:szCs w:val="20"/>
+        </w:rPr>
+      </w:pPr>
+      <w:r>
+        <w:rPr>
+          <w:rFonts w:cstheme="minorHAnsi"/>
+          <w:sz w:val="18"/>
+          <w:szCs w:val="20"/>
+        </w:rPr>
+        <w:t>Grupy Lokalne URBACT (ULG) są podstawowym elementem programu URBACT</w:t>
+      </w:r>
+      <w:r>
+        <w:rPr>
+          <w:rFonts w:cstheme="minorHAnsi"/>
+          <w:sz w:val="18"/>
+          <w:szCs w:val="20"/>
+        </w:rPr>
+        <w:t>, g</w:t>
+      </w:r>
+      <w:r>
+        <w:rPr>
+          <w:rFonts w:cstheme="minorHAnsi"/>
+          <w:sz w:val="18"/>
+          <w:szCs w:val="20"/>
+        </w:rPr>
+        <w:t xml:space="preserve">łównym </w:t>
+      </w:r>
+      <w:r>
+        <w:rPr>
+          <w:rFonts w:cstheme="minorHAnsi"/>
+          <w:sz w:val="18"/>
+          <w:szCs w:val="20"/>
+        </w:rPr>
+        <w:t xml:space="preserve">jej </w:t>
+      </w:r>
+      <w:r>
+        <w:rPr>
+          <w:rFonts w:cstheme="minorHAnsi"/>
+          <w:sz w:val="18"/>
+          <w:szCs w:val="20"/>
+        </w:rPr>
+        <w:t xml:space="preserve">celem jest zebranie wokół stołu różnych interesariuszy życia miejskiego oraz szerokiego spektrum perspektyw, aby uzgodnić priorytety polityki miejskiej oraz zaprojektować konkretne i efektywne rozwiązania w odpowiedzi na sformułowany </w:t>
+      </w:r>
+      <w:r>
+        <w:rPr>
+          <w:rFonts w:cstheme="minorHAnsi"/>
+          <w:sz w:val="18"/>
+          <w:szCs w:val="20"/>
+        </w:rPr>
+        <w:t xml:space="preserve">przez samych mieszkańców </w:t>
+      </w:r>
+      <w:r>
+        <w:rPr>
+          <w:rFonts w:cstheme="minorHAnsi"/>
+          <w:sz w:val="18"/>
+          <w:szCs w:val="20"/>
+        </w:rPr>
+        <w:t>problem</w:t>
+      </w:r>
+      <w:r>
+        <w:rPr>
+          <w:rFonts w:cstheme="minorHAnsi"/>
+          <w:sz w:val="18"/>
+          <w:szCs w:val="20"/>
+        </w:rPr>
+        <w:t xml:space="preserve"> występujące w mieście</w:t>
+      </w:r>
+      <w:r>
+        <w:rPr>
+          <w:rFonts w:cstheme="minorHAnsi"/>
+          <w:sz w:val="18"/>
+          <w:szCs w:val="20"/>
+        </w:rPr>
+        <w:t>. W ramach sieci URBACT</w:t>
+      </w:r>
+      <w:r>
+        <w:rPr>
+          <w:rFonts w:cstheme="minorHAnsi"/>
+          <w:sz w:val="18"/>
+          <w:szCs w:val="20"/>
+        </w:rPr>
+        <w:t>,</w:t>
       </w:r>
       <w:r>
         <w:rPr>
@@ -1201,87 +1607,55 @@
           <w:sz w:val="18"/>
           <w:szCs w:val="20"/>
         </w:rPr>
-        <w:t>projektu</w:t>
-      </w:r>
-      <w:r>
-        <w:rPr>
-          <w:rFonts w:cstheme="minorHAnsi"/>
-          <w:sz w:val="18"/>
-          <w:szCs w:val="20"/>
-        </w:rPr>
-        <w:t xml:space="preserve"> TechRevolution 2.0</w:t>
-      </w:r>
-      <w:r>
-        <w:rPr>
-          <w:rFonts w:cstheme="minorHAnsi"/>
-          <w:sz w:val="18"/>
-          <w:szCs w:val="20"/>
-        </w:rPr>
-        <w:t xml:space="preserve">, </w:t>
-      </w:r>
-      <w:r>
-        <w:rPr>
-          <w:rFonts w:cstheme="minorHAnsi"/>
-          <w:sz w:val="18"/>
-          <w:szCs w:val="20"/>
-        </w:rPr>
-        <w:t>wdrażanego przez Gminę Miasto Rzeszów</w:t>
-      </w:r>
-      <w:r>
-        <w:rPr>
-          <w:rFonts w:cstheme="minorHAnsi"/>
-          <w:sz w:val="18"/>
-          <w:szCs w:val="20"/>
-        </w:rPr>
-        <w:t>,</w:t>
-      </w:r>
-      <w:r>
-        <w:rPr>
-          <w:rFonts w:cstheme="minorHAnsi"/>
-          <w:sz w:val="18"/>
-          <w:szCs w:val="20"/>
-        </w:rPr>
-        <w:t xml:space="preserve"> na podstawie Uchwały Rady Miasta Rzeszowa XLV/979/2021 z dnia 27 kwietnia 2021 r., </w:t>
-      </w:r>
-      <w:r>
-        <w:rPr>
-          <w:rFonts w:cstheme="minorHAnsi"/>
-          <w:sz w:val="18"/>
-          <w:szCs w:val="20"/>
-        </w:rPr>
-        <w:t>któr</w:t>
-      </w:r>
-      <w:r>
-        <w:rPr>
-          <w:rFonts w:cstheme="minorHAnsi"/>
-          <w:sz w:val="18"/>
-          <w:szCs w:val="20"/>
-        </w:rPr>
-        <w:t>ego celem</w:t>
-      </w:r>
-      <w:r>
-        <w:rPr>
-          <w:rFonts w:cstheme="minorHAnsi"/>
-          <w:sz w:val="18"/>
-          <w:szCs w:val="20"/>
-        </w:rPr>
-        <w:t xml:space="preserve"> jest budowanie systemu wsparcia młodych przedsiębiorców </w:t>
-      </w:r>
-      <w:r>
-        <w:rPr>
-          <w:rFonts w:cstheme="minorHAnsi"/>
-          <w:sz w:val="18"/>
-          <w:szCs w:val="20"/>
-        </w:rPr>
-        <w:t>i</w:t>
-      </w:r>
-      <w:r>
-        <w:rPr>
-          <w:rFonts w:cstheme="minorHAnsi"/>
-          <w:sz w:val="18"/>
-          <w:szCs w:val="20"/>
-        </w:rPr>
-        <w:t xml:space="preserve"> ekosystemu startupów w Rzeszowie</w:t>
+        <w:t xml:space="preserve">uczestnicy spotkań </w:t>
+      </w:r>
+      <w:r>
+        <w:rPr>
+          <w:rFonts w:cstheme="minorHAnsi"/>
+          <w:sz w:val="18"/>
+          <w:szCs w:val="20"/>
+        </w:rPr>
+        <w:t xml:space="preserve">ULG </w:t>
+      </w:r>
+      <w:r>
+        <w:rPr>
+          <w:rFonts w:cstheme="minorHAnsi"/>
+          <w:sz w:val="18"/>
+          <w:szCs w:val="20"/>
+        </w:rPr>
+        <w:t xml:space="preserve">współpracują </w:t>
+      </w:r>
+      <w:r>
+        <w:rPr>
+          <w:rFonts w:cstheme="minorHAnsi"/>
+          <w:sz w:val="18"/>
+          <w:szCs w:val="20"/>
+        </w:rPr>
+        <w:t xml:space="preserve">z zespołem projektowym, </w:t>
+      </w:r>
+      <w:r>
+        <w:rPr>
+          <w:rFonts w:cstheme="minorHAnsi"/>
+          <w:sz w:val="18"/>
+          <w:szCs w:val="20"/>
+        </w:rPr>
+        <w:t xml:space="preserve">wykorzystując wiedzę, doświadczenie i wnioski wyciągnięte </w:t>
+      </w:r>
+      <w:r>
+        <w:rPr>
+          <w:rFonts w:cstheme="minorHAnsi"/>
+          <w:sz w:val="18"/>
+          <w:szCs w:val="20"/>
+        </w:rPr>
+        <w:t xml:space="preserve">również </w:t>
+      </w:r>
+      <w:r>
+        <w:rPr>
+          <w:rFonts w:cstheme="minorHAnsi"/>
+          <w:sz w:val="18"/>
+          <w:szCs w:val="20"/>
+        </w:rPr>
+        <w:t>z wymiany odbywającej się podczas międzynarodowych spotkań w ramach sieci.</w:t>
       </w:r>
       <w:r>
         <w:rPr>
@@ -1297,87 +1671,7 @@
           <w:sz w:val="18"/>
           <w:szCs w:val="20"/>
         </w:rPr>
-        <w:t>poprzez transfer elementów Dobrej Praktyki</w:t>
-      </w:r>
-      <w:r>
-        <w:rPr>
-          <w:rFonts w:cstheme="minorHAnsi"/>
-          <w:sz w:val="18"/>
-          <w:szCs w:val="20"/>
-        </w:rPr>
-        <w:t xml:space="preserve">, </w:t>
-      </w:r>
-      <w:r>
-        <w:rPr>
-          <w:rFonts w:cstheme="minorHAnsi"/>
-          <w:sz w:val="18"/>
-          <w:szCs w:val="20"/>
-        </w:rPr>
-        <w:t xml:space="preserve">wymogiem </w:t>
-      </w:r>
-      <w:r>
-        <w:rPr>
-          <w:rFonts w:cstheme="minorHAnsi"/>
-          <w:sz w:val="18"/>
-          <w:szCs w:val="20"/>
-        </w:rPr>
-        <w:t>L</w:t>
-      </w:r>
-      <w:r>
-        <w:rPr>
-          <w:rFonts w:cstheme="minorHAnsi"/>
-          <w:sz w:val="18"/>
-          <w:szCs w:val="20"/>
-        </w:rPr>
-        <w:t xml:space="preserve">idera </w:t>
-      </w:r>
-      <w:r>
-        <w:rPr>
-          <w:rFonts w:cstheme="minorHAnsi"/>
-          <w:sz w:val="18"/>
-          <w:szCs w:val="20"/>
-        </w:rPr>
-        <w:t>P</w:t>
-      </w:r>
-      <w:r>
-        <w:rPr>
-          <w:rFonts w:cstheme="minorHAnsi"/>
-          <w:sz w:val="18"/>
-          <w:szCs w:val="20"/>
-        </w:rPr>
-        <w:t xml:space="preserve">rojektu jest stworzenie </w:t>
-      </w:r>
-      <w:r>
-        <w:rPr>
-          <w:rFonts w:cstheme="minorHAnsi"/>
-          <w:sz w:val="18"/>
-          <w:szCs w:val="20"/>
-        </w:rPr>
-        <w:t xml:space="preserve">Lokalnej Grupy URBACT (ULG) </w:t>
-      </w:r>
-      <w:r>
-        <w:rPr>
-          <w:rFonts w:cstheme="minorHAnsi"/>
-          <w:sz w:val="18"/>
-          <w:szCs w:val="20"/>
-        </w:rPr>
-        <w:t xml:space="preserve">oraz aktywny udział </w:t>
-      </w:r>
-      <w:r>
-        <w:rPr>
-          <w:rFonts w:cstheme="minorHAnsi"/>
-          <w:sz w:val="18"/>
-          <w:szCs w:val="20"/>
-        </w:rPr>
-        <w:t xml:space="preserve">jej </w:t>
-      </w:r>
-      <w:r>
-        <w:rPr>
-          <w:rFonts w:cstheme="minorHAnsi"/>
-          <w:sz w:val="18"/>
-          <w:szCs w:val="20"/>
-        </w:rPr>
-        <w:t>przedstawicieli</w:t>
+        <w:t>Łącząc partnerów w celu współpracy nad konkretnym zagadnieniem i wymianą doświadczeń na poziomie ponadnarodowym, ULG ma na celu zwiększenie wpływu działań sieciowych na lokalne polityki i praktyki. Ostatecznie prowadzi to do innowacyjnych wyników oraz przyczynia się do wzmocnienia zdolności lokalnych interesariuszy i do opracowywania skutecznych polityk miejskich i współpracy z administracją samorządową.</w:t>
       </w:r>
       <w:r>
         <w:rPr>
@@ -1387,14 +1681,6 @@
         </w:rPr>
         <w:t xml:space="preserve"> </w:t>
       </w:r>
-      <w:r>
-        <w:rPr>
-          <w:rFonts w:cstheme="minorHAnsi"/>
-          <w:sz w:val="18"/>
-          <w:szCs w:val="20"/>
-        </w:rPr>
-        <w:t xml:space="preserve">w działaniach projektowych. </w:t>
-      </w:r>
     </w:p>
     <w:p>
       <w:pPr>
@@ -1419,951 +1705,120 @@
           <w:szCs w:val="20"/>
         </w:rPr>
       </w:pPr>
-      <w:r>
-        <w:rPr>
-          <w:rFonts w:cstheme="minorHAnsi"/>
-          <w:sz w:val="18"/>
-          <w:szCs w:val="20"/>
-        </w:rPr>
-        <w:t>Grupy Lokalne URBACT (ULG) są podstawowym elementem programu URBACT</w:t>
-      </w:r>
-      <w:r>
-        <w:rPr>
-          <w:rFonts w:cstheme="minorHAnsi"/>
-          <w:sz w:val="18"/>
-          <w:szCs w:val="20"/>
-        </w:rPr>
-        <w:t>, g</w:t>
-      </w:r>
-      <w:r>
-        <w:rPr>
-          <w:rFonts w:cstheme="minorHAnsi"/>
-          <w:sz w:val="18"/>
-          <w:szCs w:val="20"/>
-        </w:rPr>
-        <w:t xml:space="preserve">łównym </w:t>
-      </w:r>
-      <w:r>
-        <w:rPr>
-          <w:rFonts w:cstheme="minorHAnsi"/>
-          <w:sz w:val="18"/>
-          <w:szCs w:val="20"/>
-        </w:rPr>
-        <w:t xml:space="preserve">jej </w:t>
-      </w:r>
-      <w:r>
-        <w:rPr>
-          <w:rFonts w:cstheme="minorHAnsi"/>
-          <w:sz w:val="18"/>
-          <w:szCs w:val="20"/>
-        </w:rPr>
-        <w:t xml:space="preserve">celem jest zebranie wokół stołu różnych interesariuszy życia miejskiego oraz szerokiego spektrum perspektyw, aby uzgodnić priorytety polityki miejskiej oraz zaprojektować konkretne i efektywne rozwiązania w odpowiedzi na sformułowany </w:t>
-      </w:r>
-      <w:r>
-        <w:rPr>
-          <w:rFonts w:cstheme="minorHAnsi"/>
-          <w:sz w:val="18"/>
-          <w:szCs w:val="20"/>
-        </w:rPr>
-        <w:t xml:space="preserve">przez samych mieszkańców </w:t>
-      </w:r>
-      <w:r>
-        <w:rPr>
-          <w:rFonts w:cstheme="minorHAnsi"/>
-          <w:sz w:val="18"/>
-          <w:szCs w:val="20"/>
-        </w:rPr>
-        <w:t>problem</w:t>
-      </w:r>
-      <w:r>
-        <w:rPr>
-          <w:rFonts w:cstheme="minorHAnsi"/>
-          <w:sz w:val="18"/>
-          <w:szCs w:val="20"/>
-        </w:rPr>
-        <w:t xml:space="preserve"> występujące w mieście</w:t>
-      </w:r>
-      <w:r>
-        <w:rPr>
-          <w:rFonts w:cstheme="minorHAnsi"/>
-          <w:sz w:val="18"/>
-          <w:szCs w:val="20"/>
-        </w:rPr>
-        <w:t>. W ramach sieci URBACT</w:t>
-      </w:r>
-      <w:r>
-        <w:rPr>
-          <w:rFonts w:cstheme="minorHAnsi"/>
-          <w:sz w:val="18"/>
-          <w:szCs w:val="20"/>
-        </w:rPr>
-        <w:t>,</w:t>
-      </w:r>
-      <w:r>
-        <w:rPr>
-          <w:rFonts w:cstheme="minorHAnsi"/>
-          <w:sz w:val="18"/>
-          <w:szCs w:val="20"/>
-        </w:rPr>
-        <w:t xml:space="preserve"> </w:t>
-      </w:r>
-      <w:r>
-        <w:rPr>
-          <w:rFonts w:cstheme="minorHAnsi"/>
-          <w:sz w:val="18"/>
-          <w:szCs w:val="20"/>
-        </w:rPr>
-        <w:t xml:space="preserve">uczestnicy spotkań </w:t>
-      </w:r>
-      <w:r>
-        <w:rPr>
-          <w:rFonts w:cstheme="minorHAnsi"/>
-          <w:sz w:val="18"/>
-          <w:szCs w:val="20"/>
-        </w:rPr>
-        <w:t xml:space="preserve">ULG </w:t>
-      </w:r>
-      <w:r>
-        <w:rPr>
-          <w:rFonts w:cstheme="minorHAnsi"/>
-          <w:sz w:val="18"/>
-          <w:szCs w:val="20"/>
-        </w:rPr>
-        <w:t xml:space="preserve">współpracują </w:t>
-      </w:r>
-      <w:r>
-        <w:rPr>
-          <w:rFonts w:cstheme="minorHAnsi"/>
-          <w:sz w:val="18"/>
-          <w:szCs w:val="20"/>
-        </w:rPr>
-        <w:t xml:space="preserve">z zespołem projektowym, </w:t>
-      </w:r>
-      <w:r>
-        <w:rPr>
-          <w:rFonts w:cstheme="minorHAnsi"/>
-          <w:sz w:val="18"/>
-          <w:szCs w:val="20"/>
-        </w:rPr>
-        <w:t xml:space="preserve">wykorzystując wiedzę, doświadczenie i wnioski wyciągnięte </w:t>
-      </w:r>
-      <w:r>
-        <w:rPr>
-          <w:rFonts w:cstheme="minorHAnsi"/>
-          <w:sz w:val="18"/>
-          <w:szCs w:val="20"/>
-        </w:rPr>
-        <w:t xml:space="preserve">również </w:t>
-      </w:r>
-      <w:r>
-        <w:rPr>
-          <w:rFonts w:cstheme="minorHAnsi"/>
-          <w:sz w:val="18"/>
-          <w:szCs w:val="20"/>
-        </w:rPr>
-        <w:t>z wymiany odbywającej się podczas międzynarodowych spotkań w ramach sieci.</w:t>
-      </w:r>
-    </w:p>
-    <w:p>
-      <w:pPr>
-        <w:pStyle w:val="Bezodstpw"/>
-        <w:spacing w:line="276" w:lineRule="auto"/>
-        <w:jc w:val="both"/>
-        <w:rPr>
-          <w:rFonts w:cstheme="minorHAnsi"/>
-          <w:sz w:val="18"/>
-          <w:szCs w:val="20"/>
-        </w:rPr>
-      </w:pPr>
-    </w:p>
-    <w:p>
-      <w:pPr>
-        <w:pStyle w:val="Bezodstpw"/>
-        <w:spacing w:line="276" w:lineRule="auto"/>
-        <w:jc w:val="both"/>
-        <w:rPr>
-          <w:rFonts w:cstheme="minorHAnsi"/>
-          <w:sz w:val="18"/>
-          <w:szCs w:val="20"/>
-        </w:rPr>
-      </w:pPr>
-      <w:r>
-        <w:rPr>
-          <w:rFonts w:cstheme="minorHAnsi"/>
-          <w:sz w:val="18"/>
-          <w:szCs w:val="20"/>
-        </w:rPr>
-        <w:t xml:space="preserve">Łącząc partnerów w celu współpracy nad konkretnym zagadnieniem i wymianą doświadczeń na poziomie ponadnarodowym, ULG ma na celu zwiększenie wpływu działań sieciowych na lokalne polityki i praktyki. Ostatecznie prowadzi </w:t>
-      </w:r>
-      <w:r>
-        <w:rPr>
-          <w:rFonts w:cstheme="minorHAnsi"/>
-          <w:sz w:val="18"/>
-          <w:szCs w:val="20"/>
-        </w:rPr>
-        <w:br/>
-      </w:r>
-      <w:r>
-        <w:rPr>
-          <w:rFonts w:cstheme="minorHAnsi"/>
-          <w:sz w:val="18"/>
-          <w:szCs w:val="20"/>
-        </w:rPr>
-        <w:t>to do innowacyjnych wyników oraz przyczynia się do wzmocnienia zdolności lokalnych interesariuszy i do opracowywania skutecznych polityk miejskich i współpracy z administracją samorządową.</w:t>
-      </w:r>
-      <w:r>
-        <w:rPr>
-          <w:rFonts w:cstheme="minorHAnsi"/>
-          <w:sz w:val="18"/>
-          <w:szCs w:val="20"/>
-        </w:rPr>
-        <w:t xml:space="preserve"> </w:t>
-      </w:r>
-      <w:r>
-        <w:rPr>
-          <w:rFonts w:cstheme="minorHAnsi"/>
-          <w:sz w:val="18"/>
-          <w:szCs w:val="20"/>
-        </w:rPr>
-        <w:t>Zadaniem ULG</w:t>
-      </w:r>
-      <w:r>
-        <w:rPr>
-          <w:rFonts w:cstheme="minorHAnsi"/>
-          <w:sz w:val="18"/>
-          <w:szCs w:val="20"/>
-        </w:rPr>
-        <w:t xml:space="preserve"> utworzonej przez Rzeszów, </w:t>
-      </w:r>
-      <w:r>
-        <w:rPr>
-          <w:rFonts w:cstheme="minorHAnsi"/>
-          <w:sz w:val="18"/>
-          <w:szCs w:val="20"/>
-        </w:rPr>
-        <w:t xml:space="preserve">jest współpraca z zespołem projektowym </w:t>
-      </w:r>
-      <w:r>
-        <w:rPr>
-          <w:rFonts w:cstheme="minorHAnsi"/>
-          <w:sz w:val="18"/>
-          <w:szCs w:val="20"/>
-        </w:rPr>
-        <w:t xml:space="preserve">z </w:t>
-      </w:r>
-      <w:r>
-        <w:rPr>
-          <w:rFonts w:cstheme="minorHAnsi"/>
-          <w:sz w:val="18"/>
-          <w:szCs w:val="20"/>
-        </w:rPr>
-        <w:t xml:space="preserve">Miasta, w obszarze </w:t>
-      </w:r>
-      <w:r>
-        <w:rPr>
-          <w:rFonts w:cstheme="minorHAnsi"/>
-          <w:sz w:val="18"/>
-          <w:szCs w:val="20"/>
-        </w:rPr>
-        <w:t>transferu elementów dobrej praktyki zgodnie z założeniami projektowymi</w:t>
-      </w:r>
-      <w:r>
-        <w:rPr>
-          <w:rFonts w:cstheme="minorHAnsi"/>
-          <w:sz w:val="18"/>
-          <w:szCs w:val="20"/>
-        </w:rPr>
-        <w:t xml:space="preserve"> w celu </w:t>
-      </w:r>
-      <w:r>
-        <w:rPr>
-          <w:rFonts w:cstheme="minorHAnsi"/>
-          <w:sz w:val="18"/>
-          <w:szCs w:val="20"/>
-        </w:rPr>
-        <w:t>generowani</w:t>
-      </w:r>
-      <w:r>
-        <w:rPr>
-          <w:rFonts w:cstheme="minorHAnsi"/>
-          <w:sz w:val="18"/>
-          <w:szCs w:val="20"/>
-        </w:rPr>
-        <w:t>a</w:t>
-      </w:r>
-      <w:r>
-        <w:rPr>
-          <w:rFonts w:cstheme="minorHAnsi"/>
-          <w:sz w:val="18"/>
-          <w:szCs w:val="20"/>
-        </w:rPr>
-        <w:t xml:space="preserve"> pomysłów i tworzeni</w:t>
-      </w:r>
-      <w:r>
-        <w:rPr>
-          <w:rFonts w:cstheme="minorHAnsi"/>
-          <w:sz w:val="18"/>
-          <w:szCs w:val="20"/>
-        </w:rPr>
-        <w:t>a</w:t>
-      </w:r>
-      <w:r>
-        <w:rPr>
-          <w:rFonts w:cstheme="minorHAnsi"/>
-          <w:sz w:val="18"/>
-          <w:szCs w:val="20"/>
-        </w:rPr>
-        <w:t xml:space="preserve"> narzędzi będących odpowiedzią na problemy i wyzwania zgłaszane przez startupy, tak aby miasto miało możliwość objęcia roli aktywnego huba wspierającego rozwój młodych przedsiębiorców, generujących innowacyjne miejsca pracy oraz przyczyniających się</w:t>
-      </w:r>
-      <w:r>
-        <w:rPr>
-          <w:rFonts w:cstheme="minorHAnsi"/>
-          <w:sz w:val="18"/>
-          <w:szCs w:val="20"/>
-        </w:rPr>
-        <w:t xml:space="preserve"> </w:t>
-      </w:r>
-      <w:r>
-        <w:rPr>
-          <w:rFonts w:cstheme="minorHAnsi"/>
-          <w:sz w:val="18"/>
-          <w:szCs w:val="20"/>
-        </w:rPr>
-        <w:t>do cyfrowej transformacji gospodarki lokalnej.</w:t>
-      </w:r>
-    </w:p>
-    <w:p>
-      <w:pPr>
-        <w:pStyle w:val="Bezodstpw"/>
-        <w:spacing w:line="276" w:lineRule="auto"/>
-        <w:jc w:val="both"/>
-        <w:rPr>
-          <w:rFonts w:cstheme="minorHAnsi"/>
-          <w:sz w:val="18"/>
-          <w:szCs w:val="20"/>
-        </w:rPr>
-      </w:pPr>
-    </w:p>
-    <w:p>
-      <w:pPr>
-        <w:pStyle w:val="Bezodstpw"/>
-        <w:spacing w:line="276" w:lineRule="auto"/>
-        <w:jc w:val="both"/>
-        <w:rPr>
-          <w:rFonts w:cstheme="minorHAnsi"/>
-          <w:sz w:val="18"/>
-          <w:szCs w:val="20"/>
-        </w:rPr>
-      </w:pPr>
-      <w:r>
-        <w:rPr>
-          <w:rFonts w:cstheme="minorHAnsi"/>
-          <w:sz w:val="18"/>
-          <w:szCs w:val="20"/>
-        </w:rPr>
-        <w:t xml:space="preserve">Niezbędnym działaniem wspomagającym działanie ULG jest udział jej uczestników w spotkaniach międzynarodowych </w:t>
-      </w:r>
-      <w:r>
-        <w:rPr>
-          <w:rFonts w:cstheme="minorHAnsi"/>
-          <w:sz w:val="18"/>
-          <w:szCs w:val="20"/>
-        </w:rPr>
-        <w:br/>
-      </w:r>
-      <w:r>
-        <w:rPr>
-          <w:rFonts w:cstheme="minorHAnsi"/>
-          <w:sz w:val="18"/>
-          <w:szCs w:val="20"/>
-        </w:rPr>
-        <w:t>z liderem oraz pozostałymi partnerami projektu, co pozw</w:t>
-      </w:r>
-      <w:r>
-        <w:rPr>
-          <w:rFonts w:cstheme="minorHAnsi"/>
-          <w:sz w:val="18"/>
-          <w:szCs w:val="20"/>
-        </w:rPr>
-        <w:t>a</w:t>
-      </w:r>
-      <w:r>
-        <w:rPr>
-          <w:rFonts w:cstheme="minorHAnsi"/>
-          <w:sz w:val="18"/>
-          <w:szCs w:val="20"/>
-        </w:rPr>
-        <w:t>l</w:t>
-      </w:r>
-      <w:r>
-        <w:rPr>
-          <w:rFonts w:cstheme="minorHAnsi"/>
-          <w:sz w:val="18"/>
-          <w:szCs w:val="20"/>
-        </w:rPr>
-        <w:t>a</w:t>
-      </w:r>
-      <w:r>
-        <w:rPr>
-          <w:rFonts w:cstheme="minorHAnsi"/>
-          <w:sz w:val="18"/>
-          <w:szCs w:val="20"/>
-        </w:rPr>
-        <w:t xml:space="preserve"> </w:t>
-      </w:r>
-      <w:r>
-        <w:rPr>
-          <w:rFonts w:cstheme="minorHAnsi"/>
-          <w:sz w:val="18"/>
-          <w:szCs w:val="20"/>
-        </w:rPr>
-        <w:t>na szersze poznanie założeń projektowych oraz dogłębne poznanie dobrej praktyki, których transfer jest głównym celem projektu TechRevolution 2.0. P</w:t>
-      </w:r>
-      <w:r>
-        <w:rPr>
-          <w:rFonts w:cstheme="minorHAnsi"/>
-          <w:sz w:val="18"/>
-          <w:szCs w:val="20"/>
-        </w:rPr>
-        <w:t xml:space="preserve">ozyskaną w trakcie </w:t>
-      </w:r>
-      <w:r>
-        <w:rPr>
-          <w:rFonts w:cstheme="minorHAnsi"/>
-          <w:sz w:val="18"/>
-          <w:szCs w:val="20"/>
-        </w:rPr>
-        <w:t xml:space="preserve">tych spotkań </w:t>
-      </w:r>
-      <w:r>
-        <w:rPr>
-          <w:rFonts w:cstheme="minorHAnsi"/>
-          <w:sz w:val="18"/>
-          <w:szCs w:val="20"/>
-        </w:rPr>
-        <w:t xml:space="preserve">wiedzę, </w:t>
-      </w:r>
-      <w:r>
-        <w:rPr>
-          <w:rFonts w:cstheme="minorHAnsi"/>
-          <w:sz w:val="18"/>
-          <w:szCs w:val="20"/>
-        </w:rPr>
-        <w:t xml:space="preserve">członkowie ULG będą mogli </w:t>
-      </w:r>
-      <w:r>
-        <w:rPr>
-          <w:rFonts w:cstheme="minorHAnsi"/>
-          <w:sz w:val="18"/>
-          <w:szCs w:val="20"/>
-        </w:rPr>
-        <w:t>wykorzystać do pogłębienia współpracy z zespołem projektowym</w:t>
-      </w:r>
-      <w:r>
-        <w:rPr>
-          <w:rFonts w:cstheme="minorHAnsi"/>
-          <w:sz w:val="18"/>
-          <w:szCs w:val="20"/>
-        </w:rPr>
-        <w:t xml:space="preserve">, </w:t>
-      </w:r>
-      <w:r>
-        <w:rPr>
-          <w:rFonts w:cstheme="minorHAnsi"/>
-          <w:sz w:val="18"/>
-          <w:szCs w:val="20"/>
-        </w:rPr>
-        <w:t xml:space="preserve">w celu </w:t>
-      </w:r>
-      <w:r>
-        <w:rPr>
-          <w:rFonts w:cstheme="minorHAnsi"/>
-          <w:sz w:val="18"/>
-          <w:szCs w:val="20"/>
-        </w:rPr>
-        <w:t xml:space="preserve">efektywnego </w:t>
-      </w:r>
-      <w:r>
-        <w:rPr>
-          <w:rFonts w:cstheme="minorHAnsi"/>
-          <w:sz w:val="18"/>
-          <w:szCs w:val="20"/>
-        </w:rPr>
-        <w:t xml:space="preserve">wypełnienia założeń projektowych </w:t>
-      </w:r>
-      <w:r>
-        <w:rPr>
-          <w:rFonts w:cstheme="minorHAnsi"/>
-          <w:sz w:val="18"/>
-          <w:szCs w:val="20"/>
-        </w:rPr>
-        <w:t>i osiągnięcia celów.</w:t>
-      </w:r>
-      <w:r>
-        <w:rPr>
-          <w:rFonts w:cstheme="minorHAnsi"/>
-          <w:sz w:val="18"/>
-          <w:szCs w:val="20"/>
-        </w:rPr>
-        <w:t xml:space="preserve"> </w:t>
-      </w:r>
-    </w:p>
-    <w:p>
-      <w:pPr>
-        <w:pStyle w:val="Bezodstpw"/>
-        <w:spacing w:line="276" w:lineRule="auto"/>
-        <w:jc w:val="both"/>
-        <w:rPr>
-          <w:rFonts w:cstheme="minorHAnsi"/>
-          <w:sz w:val="18"/>
-          <w:szCs w:val="20"/>
-        </w:rPr>
-      </w:pPr>
-    </w:p>
-    <w:p>
-      <w:pPr>
-        <w:pStyle w:val="Bezodstpw"/>
-        <w:spacing w:line="276" w:lineRule="auto"/>
-        <w:jc w:val="both"/>
-        <w:rPr>
-          <w:rFonts w:cstheme="minorHAnsi"/>
-          <w:sz w:val="18"/>
-          <w:szCs w:val="20"/>
-        </w:rPr>
-      </w:pPr>
-      <w:r>
-        <w:rPr>
-          <w:rFonts w:cstheme="minorHAnsi"/>
-          <w:sz w:val="18"/>
-          <w:szCs w:val="20"/>
-        </w:rPr>
-        <w:t>Pan Rafał Cencora, aktywnie uczestniczy w spotkaniach ULG organizowanych w</w:t>
-      </w:r>
-      <w:r>
-        <w:rPr>
-          <w:rFonts w:cstheme="minorHAnsi"/>
-          <w:sz w:val="18"/>
-          <w:szCs w:val="20"/>
-        </w:rPr>
-        <w:t> </w:t>
-      </w:r>
-      <w:r>
-        <w:rPr>
-          <w:rFonts w:cstheme="minorHAnsi"/>
-          <w:sz w:val="18"/>
-          <w:szCs w:val="20"/>
-        </w:rPr>
-        <w:t>Rzeszowie, zgodnie z celami i wytycznymi projektu.</w:t>
-      </w:r>
-      <w:r>
-        <w:rPr>
-          <w:rFonts w:cstheme="minorHAnsi"/>
-          <w:sz w:val="18"/>
-          <w:szCs w:val="20"/>
-        </w:rPr>
-        <w:t xml:space="preserve"> </w:t>
-      </w:r>
-      <w:r>
-        <w:rPr>
-          <w:rFonts w:cstheme="minorHAnsi"/>
-          <w:sz w:val="18"/>
-          <w:szCs w:val="20"/>
-        </w:rPr>
-        <w:t xml:space="preserve">Wiedza </w:t>
-      </w:r>
-      <w:r>
-        <w:rPr>
-          <w:rFonts w:cstheme="minorHAnsi"/>
-          <w:sz w:val="18"/>
-          <w:szCs w:val="20"/>
-        </w:rPr>
-        <w:t xml:space="preserve">oraz doświadczenie zawodowe </w:t>
-      </w:r>
-      <w:r>
-        <w:rPr>
-          <w:rFonts w:cstheme="minorHAnsi"/>
-          <w:sz w:val="18"/>
-          <w:szCs w:val="20"/>
-        </w:rPr>
-        <w:t>Pana Rafała Cencory</w:t>
-      </w:r>
-      <w:r>
-        <w:rPr>
-          <w:rFonts w:cstheme="minorHAnsi"/>
-          <w:sz w:val="18"/>
-          <w:szCs w:val="20"/>
-        </w:rPr>
-        <w:t xml:space="preserve"> </w:t>
-      </w:r>
-      <w:r>
-        <w:rPr>
-          <w:rFonts w:cstheme="minorHAnsi"/>
-          <w:sz w:val="18"/>
-          <w:szCs w:val="20"/>
-        </w:rPr>
-        <w:t>wpisuj</w:t>
-      </w:r>
-      <w:r>
-        <w:rPr>
-          <w:rFonts w:cstheme="minorHAnsi"/>
-          <w:sz w:val="18"/>
-          <w:szCs w:val="20"/>
-        </w:rPr>
-        <w:t>ą</w:t>
-      </w:r>
-      <w:r>
-        <w:rPr>
-          <w:rFonts w:cstheme="minorHAnsi"/>
-          <w:sz w:val="18"/>
-          <w:szCs w:val="20"/>
-        </w:rPr>
-        <w:t xml:space="preserve"> się w cel </w:t>
-      </w:r>
-      <w:r>
-        <w:rPr>
-          <w:rFonts w:cstheme="minorHAnsi"/>
-          <w:sz w:val="18"/>
-          <w:szCs w:val="20"/>
-        </w:rPr>
-        <w:t xml:space="preserve">i </w:t>
-      </w:r>
-      <w:r>
-        <w:rPr>
-          <w:rFonts w:cstheme="minorHAnsi"/>
-          <w:sz w:val="18"/>
-          <w:szCs w:val="20"/>
-        </w:rPr>
-        <w:t xml:space="preserve">zakres planowanego transferu elementów dobrej praktyki, </w:t>
-      </w:r>
-      <w:r>
-        <w:rPr>
-          <w:rFonts w:cstheme="minorHAnsi"/>
-          <w:sz w:val="18"/>
-          <w:szCs w:val="20"/>
-        </w:rPr>
-        <w:t xml:space="preserve">co pozwoli na merytoryczne wzmocnienie </w:t>
-      </w:r>
-      <w:r>
-        <w:rPr>
-          <w:rFonts w:cstheme="minorHAnsi"/>
-          <w:sz w:val="18"/>
-          <w:szCs w:val="20"/>
-        </w:rPr>
-        <w:t xml:space="preserve">zespołu </w:t>
-      </w:r>
-      <w:r>
-        <w:rPr>
-          <w:rFonts w:cstheme="minorHAnsi"/>
-          <w:sz w:val="18"/>
-          <w:szCs w:val="20"/>
-        </w:rPr>
-        <w:t>miasta Rzeszowa oraz przełoży się na bardziej efektywną realizację celów projektu.</w:t>
-      </w:r>
-      <w:r>
-        <w:rPr>
-          <w:rFonts w:cstheme="minorHAnsi"/>
-          <w:sz w:val="18"/>
-          <w:szCs w:val="20"/>
-        </w:rPr>
-        <w:t xml:space="preserve"> </w:t>
-      </w:r>
-    </w:p>
-    <w:p>
-      <w:pPr>
-        <w:pStyle w:val="Bezodstpw"/>
-        <w:spacing w:line="276" w:lineRule="auto"/>
-        <w:jc w:val="both"/>
-        <w:rPr>
-          <w:rFonts w:cstheme="minorHAnsi"/>
-          <w:sz w:val="18"/>
-          <w:szCs w:val="20"/>
-        </w:rPr>
-      </w:pPr>
-    </w:p>
-    <w:p>
-      <w:pPr>
-        <w:pStyle w:val="Bezodstpw"/>
-        <w:spacing w:line="276" w:lineRule="auto"/>
-        <w:jc w:val="both"/>
-        <w:rPr>
-          <w:rFonts w:cstheme="minorHAnsi"/>
-          <w:sz w:val="18"/>
-          <w:szCs w:val="20"/>
-        </w:rPr>
-      </w:pPr>
-      <w:r>
-        <w:rPr>
-          <w:rFonts w:cstheme="minorHAnsi"/>
-          <w:sz w:val="18"/>
-          <w:szCs w:val="20"/>
-        </w:rPr>
-        <w:t xml:space="preserve">Pan Rafał Cencora jest </w:t>
-      </w:r>
-      <w:r>
-        <w:rPr>
-          <w:rFonts w:cstheme="minorHAnsi"/>
-          <w:sz w:val="18"/>
-          <w:szCs w:val="20"/>
-        </w:rPr>
-        <w:t>wieloletnim managerem i opiekunem projektów startupowych</w:t>
-      </w:r>
-      <w:r>
-        <w:rPr>
-          <w:rFonts w:cstheme="minorHAnsi"/>
-          <w:sz w:val="18"/>
-          <w:szCs w:val="20"/>
-        </w:rPr>
-        <w:t>,</w:t>
-      </w:r>
-      <w:r>
-        <w:rPr>
-          <w:rFonts w:cstheme="minorHAnsi"/>
-          <w:sz w:val="18"/>
-          <w:szCs w:val="20"/>
-        </w:rPr>
-        <w:t xml:space="preserve"> między innymi w ramach regionalnego  akceleratora Idea Global w HugeTECH</w:t>
-      </w:r>
-      <w:r>
-        <w:rPr>
-          <w:rFonts w:cstheme="minorHAnsi"/>
-          <w:sz w:val="18"/>
-          <w:szCs w:val="20"/>
-        </w:rPr>
-        <w:t xml:space="preserve">, </w:t>
-      </w:r>
-      <w:r>
-        <w:rPr>
-          <w:rFonts w:cstheme="minorHAnsi"/>
-          <w:sz w:val="18"/>
-          <w:szCs w:val="20"/>
-        </w:rPr>
-        <w:t>programu Platformy Startowe - Start In Podkarpacie</w:t>
-      </w:r>
-      <w:r>
-        <w:rPr>
-          <w:rFonts w:cstheme="minorHAnsi"/>
-          <w:sz w:val="18"/>
-          <w:szCs w:val="20"/>
-        </w:rPr>
-        <w:t xml:space="preserve">, </w:t>
-      </w:r>
-      <w:r>
-        <w:rPr>
-          <w:rFonts w:cstheme="minorHAnsi"/>
-          <w:sz w:val="18"/>
-          <w:szCs w:val="20"/>
-        </w:rPr>
-        <w:t xml:space="preserve">jak również innych </w:t>
-      </w:r>
-      <w:r>
-        <w:rPr>
-          <w:rFonts w:cstheme="minorHAnsi"/>
-          <w:sz w:val="18"/>
-          <w:szCs w:val="20"/>
-        </w:rPr>
-        <w:t>program</w:t>
-      </w:r>
-      <w:r>
-        <w:rPr>
-          <w:rFonts w:cstheme="minorHAnsi"/>
-          <w:sz w:val="18"/>
-          <w:szCs w:val="20"/>
-        </w:rPr>
-        <w:t>ów</w:t>
-      </w:r>
-      <w:r>
-        <w:rPr>
-          <w:rFonts w:cstheme="minorHAnsi"/>
-          <w:sz w:val="18"/>
-          <w:szCs w:val="20"/>
-        </w:rPr>
-        <w:t xml:space="preserve"> skierowan</w:t>
-      </w:r>
-      <w:r>
-        <w:rPr>
-          <w:rFonts w:cstheme="minorHAnsi"/>
-          <w:sz w:val="18"/>
-          <w:szCs w:val="20"/>
-        </w:rPr>
-        <w:t>ych</w:t>
-      </w:r>
-      <w:r>
-        <w:rPr>
-          <w:rFonts w:cstheme="minorHAnsi"/>
-          <w:sz w:val="18"/>
-          <w:szCs w:val="20"/>
-        </w:rPr>
-        <w:t xml:space="preserve"> do projektów biznesowych na wczesnym etapie rozwoju. Od wielu lat zajmuje się k</w:t>
-      </w:r>
-      <w:r>
-        <w:rPr>
-          <w:rFonts w:cstheme="minorHAnsi"/>
-          <w:sz w:val="18"/>
-          <w:szCs w:val="20"/>
-          <w:shd w:val="clear" w:color="auto" w:fill="FFFFFF"/>
-        </w:rPr>
-        <w:t xml:space="preserve">oordynacją Inkubatorów </w:t>
-      </w:r>
-      <w:r>
-        <w:rPr>
-          <w:rFonts w:cstheme="minorHAnsi"/>
-          <w:sz w:val="18"/>
-          <w:szCs w:val="20"/>
-          <w:shd w:val="clear" w:color="auto" w:fill="FFFFFF"/>
-        </w:rPr>
-        <w:t>T</w:t>
-      </w:r>
-      <w:r>
-        <w:rPr>
-          <w:rFonts w:cstheme="minorHAnsi"/>
-          <w:sz w:val="18"/>
-          <w:szCs w:val="20"/>
-          <w:shd w:val="clear" w:color="auto" w:fill="FFFFFF"/>
-        </w:rPr>
-        <w:t xml:space="preserve">echnologicznych, scoutingiem  technologicznym, inkubacją i rozwojem projektów-startupów IOT, a także tworzeniem </w:t>
-      </w:r>
-      <w:r>
-        <w:rPr>
-          <w:rFonts w:cstheme="minorHAnsi"/>
-          <w:sz w:val="18"/>
-          <w:szCs w:val="20"/>
-          <w:shd w:val="clear" w:color="auto" w:fill="FFFFFF"/>
-        </w:rPr>
-        <w:br/>
-      </w:r>
-      <w:r>
-        <w:rPr>
-          <w:rFonts w:cstheme="minorHAnsi"/>
-          <w:sz w:val="18"/>
-          <w:szCs w:val="20"/>
-          <w:shd w:val="clear" w:color="auto" w:fill="FFFFFF"/>
-        </w:rPr>
-        <w:t xml:space="preserve">i łączeniem projektów technologicznych z dużymi firmami oraz doradztwem strategicznym i wizerunkowym. Jest </w:t>
-      </w:r>
-      <w:r>
-        <w:rPr>
-          <w:rFonts w:cstheme="minorHAnsi"/>
-          <w:sz w:val="18"/>
-          <w:szCs w:val="20"/>
-          <w:shd w:val="clear" w:color="auto" w:fill="FFFFFF"/>
-        </w:rPr>
-        <w:t>Wice</w:t>
-      </w:r>
-      <w:r>
-        <w:rPr>
-          <w:rFonts w:cstheme="minorHAnsi"/>
-          <w:sz w:val="18"/>
-          <w:szCs w:val="20"/>
-          <w:shd w:val="clear" w:color="auto" w:fill="FFFFFF"/>
-        </w:rPr>
-        <w:t>prezesem i aktywnym członkiem Fundacji INUP, której obszarem działania jest realizacja projektów biznesowych i</w:t>
-      </w:r>
-      <w:r>
-        <w:rPr>
-          <w:rFonts w:cstheme="minorHAnsi"/>
-          <w:sz w:val="18"/>
-          <w:szCs w:val="20"/>
-          <w:shd w:val="clear" w:color="auto" w:fill="FFFFFF"/>
-        </w:rPr>
-        <w:t> </w:t>
-      </w:r>
-      <w:r>
-        <w:rPr>
-          <w:rFonts w:cstheme="minorHAnsi"/>
-          <w:sz w:val="18"/>
-          <w:szCs w:val="20"/>
-          <w:shd w:val="clear" w:color="auto" w:fill="FFFFFF"/>
-        </w:rPr>
-        <w:t xml:space="preserve">społecznych skierowanych w głównej mierze na technologii i innowacji. </w:t>
-      </w:r>
-      <w:r>
-        <w:rPr>
-          <w:rFonts w:cstheme="minorHAnsi"/>
-          <w:sz w:val="18"/>
-          <w:szCs w:val="20"/>
-          <w:shd w:val="clear" w:color="auto" w:fill="FFFFFF"/>
-        </w:rPr>
-        <w:t>Był współtwórcą pierwszej rzeszowskiej przestrzeni kreatywnej i co</w:t>
-      </w:r>
-      <w:r>
-        <w:rPr>
-          <w:rFonts w:cstheme="minorHAnsi"/>
-          <w:sz w:val="18"/>
-          <w:szCs w:val="20"/>
-          <w:shd w:val="clear" w:color="auto" w:fill="FFFFFF"/>
-        </w:rPr>
-        <w:t>-</w:t>
-      </w:r>
-      <w:r>
-        <w:rPr>
-          <w:rFonts w:cstheme="minorHAnsi"/>
-          <w:sz w:val="18"/>
-          <w:szCs w:val="20"/>
-          <w:shd w:val="clear" w:color="auto" w:fill="FFFFFF"/>
-        </w:rPr>
-        <w:t xml:space="preserve">workingowej KWADRAT. </w:t>
-      </w:r>
-    </w:p>
-    <w:p>
-      <w:pPr>
-        <w:pStyle w:val="Bezodstpw"/>
-        <w:spacing w:line="276" w:lineRule="auto"/>
-        <w:jc w:val="both"/>
-        <w:rPr>
-          <w:rFonts w:cstheme="minorHAnsi"/>
-          <w:sz w:val="18"/>
-          <w:szCs w:val="20"/>
-        </w:rPr>
-      </w:pPr>
-    </w:p>
-    <w:p>
-      <w:pPr>
-        <w:pStyle w:val="Bezodstpw"/>
-        <w:spacing w:line="276" w:lineRule="auto"/>
-        <w:jc w:val="both"/>
-        <w:rPr>
-          <w:rFonts w:cstheme="minorHAnsi"/>
-          <w:color w:val="FF0000"/>
-          <w:sz w:val="18"/>
-          <w:szCs w:val="20"/>
-        </w:rPr>
-      </w:pPr>
-      <w:r>
-        <w:rPr>
-          <w:rFonts w:cstheme="minorHAnsi"/>
-          <w:sz w:val="18"/>
-          <w:szCs w:val="20"/>
-        </w:rPr>
-        <w:t xml:space="preserve">Celem </w:t>
-      </w:r>
-      <w:r>
-        <w:rPr>
-          <w:rFonts w:cstheme="minorHAnsi"/>
-          <w:sz w:val="18"/>
-          <w:szCs w:val="20"/>
-        </w:rPr>
-        <w:t>wizyty kończącej projekt</w:t>
-      </w:r>
-      <w:r>
-        <w:rPr>
-          <w:rFonts w:cstheme="minorHAnsi"/>
-          <w:color w:val="FF0000"/>
-          <w:sz w:val="18"/>
-          <w:szCs w:val="20"/>
-        </w:rPr>
-        <w:t xml:space="preserve">, organizowanej przez lidera projektu, </w:t>
-      </w:r>
-      <w:r>
-        <w:rPr>
-          <w:rFonts w:cstheme="minorHAnsi"/>
-          <w:color w:val="FF0000"/>
-          <w:sz w:val="18"/>
-          <w:szCs w:val="20"/>
-        </w:rPr>
-        <w:t xml:space="preserve">jest podsumowanie transferu </w:t>
-      </w:r>
       <w:bookmarkStart w:id="0" w:name="_GoBack"/>
       <w:bookmarkEnd w:id="0"/>
+      <w:r>
+        <w:rPr>
+          <w:rFonts w:cstheme="minorHAnsi"/>
+          <w:sz w:val="18"/>
+          <w:szCs w:val="20"/>
+        </w:rPr>
+        <w:t>Zadaniem ULG</w:t>
+      </w:r>
+      <w:r>
+        <w:rPr>
+          <w:rFonts w:cstheme="minorHAnsi"/>
+          <w:sz w:val="18"/>
+          <w:szCs w:val="20"/>
+        </w:rPr>
+        <w:t xml:space="preserve"> utworzonej przez Rzeszów, </w:t>
+      </w:r>
+      <w:r>
+        <w:rPr>
+          <w:rFonts w:cstheme="minorHAnsi"/>
+          <w:sz w:val="18"/>
+          <w:szCs w:val="20"/>
+        </w:rPr>
+        <w:t xml:space="preserve">jest współpraca z zespołem projektowym </w:t>
+      </w:r>
+      <w:r>
+        <w:rPr>
+          <w:rFonts w:cstheme="minorHAnsi"/>
+          <w:sz w:val="18"/>
+          <w:szCs w:val="20"/>
+        </w:rPr>
+        <w:t xml:space="preserve">z </w:t>
+      </w:r>
+      <w:r>
+        <w:rPr>
+          <w:rFonts w:cstheme="minorHAnsi"/>
+          <w:sz w:val="18"/>
+          <w:szCs w:val="20"/>
+        </w:rPr>
+        <w:t xml:space="preserve">Miasta, w obszarze </w:t>
+      </w:r>
+      <w:r>
+        <w:rPr>
+          <w:rFonts w:cstheme="minorHAnsi"/>
+          <w:sz w:val="18"/>
+          <w:szCs w:val="20"/>
+        </w:rPr>
+        <w:t>transferu elementów dobrej praktyki zgodnie z założeniami projektowymi</w:t>
+      </w:r>
+      <w:r>
+        <w:rPr>
+          <w:rFonts w:cstheme="minorHAnsi"/>
+          <w:sz w:val="18"/>
+          <w:szCs w:val="20"/>
+        </w:rPr>
+        <w:t xml:space="preserve"> w celu </w:t>
+      </w:r>
+      <w:r>
+        <w:rPr>
+          <w:rFonts w:cstheme="minorHAnsi"/>
+          <w:sz w:val="18"/>
+          <w:szCs w:val="20"/>
+        </w:rPr>
+        <w:t>generowani</w:t>
+      </w:r>
+      <w:r>
+        <w:rPr>
+          <w:rFonts w:cstheme="minorHAnsi"/>
+          <w:sz w:val="18"/>
+          <w:szCs w:val="20"/>
+        </w:rPr>
+        <w:t>a</w:t>
+      </w:r>
+      <w:r>
+        <w:rPr>
+          <w:rFonts w:cstheme="minorHAnsi"/>
+          <w:sz w:val="18"/>
+          <w:szCs w:val="20"/>
+        </w:rPr>
+        <w:t xml:space="preserve"> pomysłów i tworzeni</w:t>
+      </w:r>
+      <w:r>
+        <w:rPr>
+          <w:rFonts w:cstheme="minorHAnsi"/>
+          <w:sz w:val="18"/>
+          <w:szCs w:val="20"/>
+        </w:rPr>
+        <w:t>a</w:t>
+      </w:r>
+      <w:r>
+        <w:rPr>
+          <w:rFonts w:cstheme="minorHAnsi"/>
+          <w:sz w:val="18"/>
+          <w:szCs w:val="20"/>
+        </w:rPr>
+        <w:t xml:space="preserve"> narzędzi będących odpowiedzią na problemy i wyzwania zgłaszane przez startupy, tak aby miasto miało możliwość objęcia roli aktywnego huba wspierającego rozwój młodych przedsiębiorców, generujących innowacyjne miejsca pracy oraz przyczyniających się</w:t>
+      </w:r>
+      <w:r>
+        <w:rPr>
+          <w:rFonts w:cstheme="minorHAnsi"/>
+          <w:sz w:val="18"/>
+          <w:szCs w:val="20"/>
+        </w:rPr>
+        <w:t xml:space="preserve"> </w:t>
+      </w:r>
+      <w:r>
+        <w:rPr>
+          <w:rFonts w:cstheme="minorHAnsi"/>
+          <w:sz w:val="18"/>
+          <w:szCs w:val="20"/>
+        </w:rPr>
+        <w:t>do cyfrowej transformacji gospodarki lokalnej.</w:t>
+      </w:r>
     </w:p>
     <w:p>
       <w:pPr>
@@ -2372,6 +1827,784 @@
         <w:jc w:val="both"/>
         <w:rPr>
           <w:rFonts w:cstheme="minorHAnsi"/>
+          <w:sz w:val="18"/>
+          <w:szCs w:val="20"/>
+        </w:rPr>
+      </w:pPr>
+    </w:p>
+    <w:p>
+      <w:pPr>
+        <w:pStyle w:val="Bezodstpw"/>
+        <w:spacing w:line="276" w:lineRule="auto"/>
+        <w:jc w:val="both"/>
+        <w:rPr>
+          <w:rFonts w:cstheme="minorHAnsi"/>
+          <w:sz w:val="18"/>
+          <w:szCs w:val="20"/>
+        </w:rPr>
+      </w:pPr>
+      <w:r>
+        <w:rPr>
+          <w:rFonts w:cstheme="minorHAnsi"/>
+          <w:sz w:val="18"/>
+          <w:szCs w:val="20"/>
+        </w:rPr>
+        <w:t xml:space="preserve">Niezbędnym działaniem wspomagającym działanie ULG jest udział jej uczestników w spotkaniach międzynarodowych </w:t>
+      </w:r>
+      <w:r>
+        <w:rPr>
+          <w:rFonts w:cstheme="minorHAnsi"/>
+          <w:sz w:val="18"/>
+          <w:szCs w:val="20"/>
+        </w:rPr>
+        <w:br/>
+      </w:r>
+      <w:r>
+        <w:rPr>
+          <w:rFonts w:cstheme="minorHAnsi"/>
+          <w:sz w:val="18"/>
+          <w:szCs w:val="20"/>
+        </w:rPr>
+        <w:t>z liderem oraz pozostałymi partnerami projektu, co pozw</w:t>
+      </w:r>
+      <w:r>
+        <w:rPr>
+          <w:rFonts w:cstheme="minorHAnsi"/>
+          <w:sz w:val="18"/>
+          <w:szCs w:val="20"/>
+        </w:rPr>
+        <w:t>a</w:t>
+      </w:r>
+      <w:r>
+        <w:rPr>
+          <w:rFonts w:cstheme="minorHAnsi"/>
+          <w:sz w:val="18"/>
+          <w:szCs w:val="20"/>
+        </w:rPr>
+        <w:t>l</w:t>
+      </w:r>
+      <w:r>
+        <w:rPr>
+          <w:rFonts w:cstheme="minorHAnsi"/>
+          <w:sz w:val="18"/>
+          <w:szCs w:val="20"/>
+        </w:rPr>
+        <w:t>a</w:t>
+      </w:r>
+      <w:r>
+        <w:rPr>
+          <w:rFonts w:cstheme="minorHAnsi"/>
+          <w:sz w:val="18"/>
+          <w:szCs w:val="20"/>
+        </w:rPr>
+        <w:t xml:space="preserve"> </w:t>
+      </w:r>
+      <w:r>
+        <w:rPr>
+          <w:rFonts w:cstheme="minorHAnsi"/>
+          <w:sz w:val="18"/>
+          <w:szCs w:val="20"/>
+        </w:rPr>
+        <w:t>na szersze poznanie założeń projektowych oraz dogłębne poznanie dobrej praktyki, których transfer jest głównym celem projektu TechRevolution 2.0. P</w:t>
+      </w:r>
+      <w:r>
+        <w:rPr>
+          <w:rFonts w:cstheme="minorHAnsi"/>
+          <w:sz w:val="18"/>
+          <w:szCs w:val="20"/>
+        </w:rPr>
+        <w:t xml:space="preserve">ozyskaną w trakcie </w:t>
+      </w:r>
+      <w:r>
+        <w:rPr>
+          <w:rFonts w:cstheme="minorHAnsi"/>
+          <w:sz w:val="18"/>
+          <w:szCs w:val="20"/>
+        </w:rPr>
+        <w:t xml:space="preserve">tych spotkań </w:t>
+      </w:r>
+      <w:r>
+        <w:rPr>
+          <w:rFonts w:cstheme="minorHAnsi"/>
+          <w:sz w:val="18"/>
+          <w:szCs w:val="20"/>
+        </w:rPr>
+        <w:t xml:space="preserve">wiedzę, </w:t>
+      </w:r>
+      <w:r>
+        <w:rPr>
+          <w:rFonts w:cstheme="minorHAnsi"/>
+          <w:sz w:val="18"/>
+          <w:szCs w:val="20"/>
+        </w:rPr>
+        <w:t xml:space="preserve">członkowie ULG będą mogli </w:t>
+      </w:r>
+      <w:r>
+        <w:rPr>
+          <w:rFonts w:cstheme="minorHAnsi"/>
+          <w:sz w:val="18"/>
+          <w:szCs w:val="20"/>
+        </w:rPr>
+        <w:t>wykorzystać do pogłębienia współpracy z zespołem projektowym</w:t>
+      </w:r>
+      <w:r>
+        <w:rPr>
+          <w:rFonts w:cstheme="minorHAnsi"/>
+          <w:sz w:val="18"/>
+          <w:szCs w:val="20"/>
+        </w:rPr>
+        <w:t xml:space="preserve">, </w:t>
+      </w:r>
+      <w:r>
+        <w:rPr>
+          <w:rFonts w:cstheme="minorHAnsi"/>
+          <w:sz w:val="18"/>
+          <w:szCs w:val="20"/>
+        </w:rPr>
+        <w:t xml:space="preserve">w celu </w:t>
+      </w:r>
+      <w:r>
+        <w:rPr>
+          <w:rFonts w:cstheme="minorHAnsi"/>
+          <w:sz w:val="18"/>
+          <w:szCs w:val="20"/>
+        </w:rPr>
+        <w:t xml:space="preserve">efektywnego </w:t>
+      </w:r>
+      <w:r>
+        <w:rPr>
+          <w:rFonts w:cstheme="minorHAnsi"/>
+          <w:sz w:val="18"/>
+          <w:szCs w:val="20"/>
+        </w:rPr>
+        <w:t xml:space="preserve">wypełnienia założeń projektowych </w:t>
+      </w:r>
+      <w:r>
+        <w:rPr>
+          <w:rFonts w:cstheme="minorHAnsi"/>
+          <w:sz w:val="18"/>
+          <w:szCs w:val="20"/>
+        </w:rPr>
+        <w:t>i osiągnięcia celów.</w:t>
+      </w:r>
+      <w:r>
+        <w:rPr>
+          <w:rFonts w:cstheme="minorHAnsi"/>
+          <w:sz w:val="18"/>
+          <w:szCs w:val="20"/>
+        </w:rPr>
+        <w:t xml:space="preserve"> </w:t>
+      </w:r>
+    </w:p>
+    <w:p>
+      <w:pPr>
+        <w:pStyle w:val="Bezodstpw"/>
+        <w:spacing w:line="276" w:lineRule="auto"/>
+        <w:jc w:val="both"/>
+        <w:rPr>
+          <w:rFonts w:cstheme="minorHAnsi"/>
+          <w:sz w:val="18"/>
+          <w:szCs w:val="20"/>
+        </w:rPr>
+      </w:pPr>
+    </w:p>
+    <w:p>
+      <w:pPr>
+        <w:pStyle w:val="Bezodstpw"/>
+        <w:spacing w:line="276" w:lineRule="auto"/>
+        <w:jc w:val="both"/>
+        <w:rPr>
+          <w:rFonts w:cstheme="minorHAnsi"/>
+          <w:sz w:val="18"/>
+          <w:szCs w:val="20"/>
+        </w:rPr>
+      </w:pPr>
+      <w:r>
+        <w:rPr>
+          <w:rFonts w:cstheme="minorHAnsi"/>
+          <w:sz w:val="18"/>
+          <w:szCs w:val="20"/>
+        </w:rPr>
+        <w:t>Pan Rafał Cencora, aktywnie uczestniczy w spotkaniach ULG organizowanych w</w:t>
+      </w:r>
+      <w:r>
+        <w:rPr>
+          <w:rFonts w:cstheme="minorHAnsi"/>
+          <w:sz w:val="18"/>
+          <w:szCs w:val="20"/>
+        </w:rPr>
+        <w:t> </w:t>
+      </w:r>
+      <w:r>
+        <w:rPr>
+          <w:rFonts w:cstheme="minorHAnsi"/>
+          <w:sz w:val="18"/>
+          <w:szCs w:val="20"/>
+        </w:rPr>
+        <w:t>Rzeszowie, zgodnie z celami i wytycznymi projektu.</w:t>
+      </w:r>
+      <w:r>
+        <w:rPr>
+          <w:rFonts w:cstheme="minorHAnsi"/>
+          <w:sz w:val="18"/>
+          <w:szCs w:val="20"/>
+        </w:rPr>
+        <w:t xml:space="preserve"> </w:t>
+      </w:r>
+      <w:r>
+        <w:rPr>
+          <w:rFonts w:cstheme="minorHAnsi"/>
+          <w:sz w:val="18"/>
+          <w:szCs w:val="20"/>
+        </w:rPr>
+        <w:t xml:space="preserve">Wiedza </w:t>
+      </w:r>
+      <w:r>
+        <w:rPr>
+          <w:rFonts w:cstheme="minorHAnsi"/>
+          <w:sz w:val="18"/>
+          <w:szCs w:val="20"/>
+        </w:rPr>
+        <w:t xml:space="preserve">oraz doświadczenie zawodowe </w:t>
+      </w:r>
+      <w:r>
+        <w:rPr>
+          <w:rFonts w:cstheme="minorHAnsi"/>
+          <w:sz w:val="18"/>
+          <w:szCs w:val="20"/>
+        </w:rPr>
+        <w:t>Pana Rafała Cencory</w:t>
+      </w:r>
+      <w:r>
+        <w:rPr>
+          <w:rFonts w:cstheme="minorHAnsi"/>
+          <w:sz w:val="18"/>
+          <w:szCs w:val="20"/>
+        </w:rPr>
+        <w:t xml:space="preserve"> </w:t>
+      </w:r>
+      <w:r>
+        <w:rPr>
+          <w:rFonts w:cstheme="minorHAnsi"/>
+          <w:sz w:val="18"/>
+          <w:szCs w:val="20"/>
+        </w:rPr>
+        <w:t>wpisuj</w:t>
+      </w:r>
+      <w:r>
+        <w:rPr>
+          <w:rFonts w:cstheme="minorHAnsi"/>
+          <w:sz w:val="18"/>
+          <w:szCs w:val="20"/>
+        </w:rPr>
+        <w:t>ą</w:t>
+      </w:r>
+      <w:r>
+        <w:rPr>
+          <w:rFonts w:cstheme="minorHAnsi"/>
+          <w:sz w:val="18"/>
+          <w:szCs w:val="20"/>
+        </w:rPr>
+        <w:t xml:space="preserve"> się w cel </w:t>
+      </w:r>
+      <w:r>
+        <w:rPr>
+          <w:rFonts w:cstheme="minorHAnsi"/>
+          <w:sz w:val="18"/>
+          <w:szCs w:val="20"/>
+        </w:rPr>
+        <w:t xml:space="preserve">i </w:t>
+      </w:r>
+      <w:r>
+        <w:rPr>
+          <w:rFonts w:cstheme="minorHAnsi"/>
+          <w:sz w:val="18"/>
+          <w:szCs w:val="20"/>
+        </w:rPr>
+        <w:t xml:space="preserve">zakres planowanego transferu elementów dobrej praktyki, </w:t>
+      </w:r>
+      <w:r>
+        <w:rPr>
+          <w:rFonts w:cstheme="minorHAnsi"/>
+          <w:sz w:val="18"/>
+          <w:szCs w:val="20"/>
+        </w:rPr>
+        <w:t xml:space="preserve">co pozwoli na merytoryczne wzmocnienie </w:t>
+      </w:r>
+      <w:r>
+        <w:rPr>
+          <w:rFonts w:cstheme="minorHAnsi"/>
+          <w:sz w:val="18"/>
+          <w:szCs w:val="20"/>
+        </w:rPr>
+        <w:t xml:space="preserve">zespołu </w:t>
+      </w:r>
+      <w:r>
+        <w:rPr>
+          <w:rFonts w:cstheme="minorHAnsi"/>
+          <w:sz w:val="18"/>
+          <w:szCs w:val="20"/>
+        </w:rPr>
+        <w:t>miasta Rzeszowa oraz przełoży się na bardziej efektywną realizację celów projektu.</w:t>
+      </w:r>
+      <w:r>
+        <w:rPr>
+          <w:rFonts w:cstheme="minorHAnsi"/>
+          <w:sz w:val="18"/>
+          <w:szCs w:val="20"/>
+        </w:rPr>
+        <w:t xml:space="preserve"> </w:t>
+      </w:r>
+    </w:p>
+    <w:p>
+      <w:pPr>
+        <w:pStyle w:val="Bezodstpw"/>
+        <w:spacing w:line="276" w:lineRule="auto"/>
+        <w:jc w:val="both"/>
+        <w:rPr>
+          <w:rFonts w:cstheme="minorHAnsi"/>
+          <w:sz w:val="18"/>
+          <w:szCs w:val="20"/>
+        </w:rPr>
+      </w:pPr>
+    </w:p>
+    <w:p>
+      <w:pPr>
+        <w:pStyle w:val="Bezodstpw"/>
+        <w:spacing w:line="276" w:lineRule="auto"/>
+        <w:jc w:val="both"/>
+        <w:rPr>
+          <w:rFonts w:cstheme="minorHAnsi"/>
+          <w:sz w:val="18"/>
+          <w:szCs w:val="20"/>
+          <w:shd w:val="clear" w:color="auto" w:fill="FFFFFF"/>
+        </w:rPr>
+      </w:pPr>
+      <w:r>
+        <w:rPr>
+          <w:rFonts w:cstheme="minorHAnsi"/>
+          <w:sz w:val="18"/>
+          <w:szCs w:val="20"/>
+        </w:rPr>
+        <w:t xml:space="preserve">Pan Rafał Cencora jest </w:t>
+      </w:r>
+      <w:r>
+        <w:rPr>
+          <w:rFonts w:cstheme="minorHAnsi"/>
+          <w:sz w:val="18"/>
+          <w:szCs w:val="20"/>
+        </w:rPr>
+        <w:t>wieloletnim managerem i opiekunem projektów startupowych</w:t>
+      </w:r>
+      <w:r>
+        <w:rPr>
+          <w:rFonts w:cstheme="minorHAnsi"/>
+          <w:sz w:val="18"/>
+          <w:szCs w:val="20"/>
+        </w:rPr>
+        <w:t>,</w:t>
+      </w:r>
+      <w:r>
+        <w:rPr>
+          <w:rFonts w:cstheme="minorHAnsi"/>
+          <w:sz w:val="18"/>
+          <w:szCs w:val="20"/>
+        </w:rPr>
+        <w:t xml:space="preserve"> między innymi w ramach regionalnego  akceleratora Idea Global w HugeTECH</w:t>
+      </w:r>
+      <w:r>
+        <w:rPr>
+          <w:rFonts w:cstheme="minorHAnsi"/>
+          <w:sz w:val="18"/>
+          <w:szCs w:val="20"/>
+        </w:rPr>
+        <w:t xml:space="preserve">, </w:t>
+      </w:r>
+      <w:r>
+        <w:rPr>
+          <w:rFonts w:cstheme="minorHAnsi"/>
+          <w:sz w:val="18"/>
+          <w:szCs w:val="20"/>
+        </w:rPr>
+        <w:t>programu Platformy Startowe - Start In Podkarpacie</w:t>
+      </w:r>
+      <w:r>
+        <w:rPr>
+          <w:rFonts w:cstheme="minorHAnsi"/>
+          <w:sz w:val="18"/>
+          <w:szCs w:val="20"/>
+        </w:rPr>
+        <w:t xml:space="preserve">, </w:t>
+      </w:r>
+      <w:r>
+        <w:rPr>
+          <w:rFonts w:cstheme="minorHAnsi"/>
+          <w:sz w:val="18"/>
+          <w:szCs w:val="20"/>
+        </w:rPr>
+        <w:t xml:space="preserve">jak również innych </w:t>
+      </w:r>
+      <w:r>
+        <w:rPr>
+          <w:rFonts w:cstheme="minorHAnsi"/>
+          <w:sz w:val="18"/>
+          <w:szCs w:val="20"/>
+        </w:rPr>
+        <w:t>program</w:t>
+      </w:r>
+      <w:r>
+        <w:rPr>
+          <w:rFonts w:cstheme="minorHAnsi"/>
+          <w:sz w:val="18"/>
+          <w:szCs w:val="20"/>
+        </w:rPr>
+        <w:t>ów</w:t>
+      </w:r>
+      <w:r>
+        <w:rPr>
+          <w:rFonts w:cstheme="minorHAnsi"/>
+          <w:sz w:val="18"/>
+          <w:szCs w:val="20"/>
+        </w:rPr>
+        <w:t xml:space="preserve"> skierowan</w:t>
+      </w:r>
+      <w:r>
+        <w:rPr>
+          <w:rFonts w:cstheme="minorHAnsi"/>
+          <w:sz w:val="18"/>
+          <w:szCs w:val="20"/>
+        </w:rPr>
+        <w:t>ych</w:t>
+      </w:r>
+      <w:r>
+        <w:rPr>
+          <w:rFonts w:cstheme="minorHAnsi"/>
+          <w:sz w:val="18"/>
+          <w:szCs w:val="20"/>
+        </w:rPr>
+        <w:t xml:space="preserve"> do projektów biznesowych na wczesnym etapie rozwoju. Od wielu lat zajmuje się k</w:t>
+      </w:r>
+      <w:r>
+        <w:rPr>
+          <w:rFonts w:cstheme="minorHAnsi"/>
+          <w:sz w:val="18"/>
+          <w:szCs w:val="20"/>
+          <w:shd w:val="clear" w:color="auto" w:fill="FFFFFF"/>
+        </w:rPr>
+        <w:t xml:space="preserve">oordynacją Inkubatorów </w:t>
+      </w:r>
+      <w:r>
+        <w:rPr>
+          <w:rFonts w:cstheme="minorHAnsi"/>
+          <w:sz w:val="18"/>
+          <w:szCs w:val="20"/>
+          <w:shd w:val="clear" w:color="auto" w:fill="FFFFFF"/>
+        </w:rPr>
+        <w:t>T</w:t>
+      </w:r>
+      <w:r>
+        <w:rPr>
+          <w:rFonts w:cstheme="minorHAnsi"/>
+          <w:sz w:val="18"/>
+          <w:szCs w:val="20"/>
+          <w:shd w:val="clear" w:color="auto" w:fill="FFFFFF"/>
+        </w:rPr>
+        <w:t xml:space="preserve">echnologicznych, scoutingiem  technologicznym, inkubacją i rozwojem projektów-startupów IOT, a także tworzeniem </w:t>
+      </w:r>
+      <w:r>
+        <w:rPr>
+          <w:rFonts w:cstheme="minorHAnsi"/>
+          <w:sz w:val="18"/>
+          <w:szCs w:val="20"/>
+          <w:shd w:val="clear" w:color="auto" w:fill="FFFFFF"/>
+        </w:rPr>
+        <w:br/>
+      </w:r>
+      <w:r>
+        <w:rPr>
+          <w:rFonts w:cstheme="minorHAnsi"/>
+          <w:sz w:val="18"/>
+          <w:szCs w:val="20"/>
+          <w:shd w:val="clear" w:color="auto" w:fill="FFFFFF"/>
+        </w:rPr>
+        <w:t xml:space="preserve">i łączeniem projektów technologicznych z dużymi firmami oraz doradztwem strategicznym i wizerunkowym. Jest </w:t>
+      </w:r>
+      <w:r>
+        <w:rPr>
+          <w:rFonts w:cstheme="minorHAnsi"/>
+          <w:sz w:val="18"/>
+          <w:szCs w:val="20"/>
+          <w:shd w:val="clear" w:color="auto" w:fill="FFFFFF"/>
+        </w:rPr>
+        <w:t>Wice</w:t>
+      </w:r>
+      <w:r>
+        <w:rPr>
+          <w:rFonts w:cstheme="minorHAnsi"/>
+          <w:sz w:val="18"/>
+          <w:szCs w:val="20"/>
+          <w:shd w:val="clear" w:color="auto" w:fill="FFFFFF"/>
+        </w:rPr>
+        <w:t>prezesem i aktywnym członkiem Fundacji INUP, której obszarem działania jest realizacja projektów biznesowych i</w:t>
+      </w:r>
+      <w:r>
+        <w:rPr>
+          <w:rFonts w:cstheme="minorHAnsi"/>
+          <w:sz w:val="18"/>
+          <w:szCs w:val="20"/>
+          <w:shd w:val="clear" w:color="auto" w:fill="FFFFFF"/>
+        </w:rPr>
+        <w:t> </w:t>
+      </w:r>
+      <w:r>
+        <w:rPr>
+          <w:rFonts w:cstheme="minorHAnsi"/>
+          <w:sz w:val="18"/>
+          <w:szCs w:val="20"/>
+          <w:shd w:val="clear" w:color="auto" w:fill="FFFFFF"/>
+        </w:rPr>
+        <w:t xml:space="preserve">społecznych skierowanych w głównej mierze na technologii i innowacji. </w:t>
+      </w:r>
+      <w:r>
+        <w:rPr>
+          <w:rFonts w:cstheme="minorHAnsi"/>
+          <w:sz w:val="18"/>
+          <w:szCs w:val="20"/>
+          <w:shd w:val="clear" w:color="auto" w:fill="FFFFFF"/>
+        </w:rPr>
+        <w:t>Był współtwórcą pierwszej rzeszowskiej przestrzeni kreatywnej i co</w:t>
+      </w:r>
+      <w:r>
+        <w:rPr>
+          <w:rFonts w:cstheme="minorHAnsi"/>
+          <w:sz w:val="18"/>
+          <w:szCs w:val="20"/>
+          <w:shd w:val="clear" w:color="auto" w:fill="FFFFFF"/>
+        </w:rPr>
+        <w:t>-</w:t>
+      </w:r>
+      <w:r>
+        <w:rPr>
+          <w:rFonts w:cstheme="minorHAnsi"/>
+          <w:sz w:val="18"/>
+          <w:szCs w:val="20"/>
+          <w:shd w:val="clear" w:color="auto" w:fill="FFFFFF"/>
+        </w:rPr>
+        <w:t xml:space="preserve">workingowej KWADRAT. </w:t>
+      </w:r>
+    </w:p>
+    <w:p>
+      <w:pPr>
+        <w:pStyle w:val="Bezodstpw"/>
+        <w:spacing w:line="276" w:lineRule="auto"/>
+        <w:jc w:val="both"/>
+        <w:rPr>
+          <w:rFonts w:cstheme="minorHAnsi"/>
+          <w:sz w:val="18"/>
+          <w:szCs w:val="20"/>
+        </w:rPr>
+      </w:pPr>
+    </w:p>
+    <w:p>
+      <w:pPr>
+        <w:pStyle w:val="Bezodstpw"/>
+        <w:spacing w:line="276" w:lineRule="auto"/>
+        <w:jc w:val="both"/>
+        <w:rPr>
+          <w:rFonts w:cstheme="minorHAnsi"/>
+          <w:sz w:val="18"/>
+          <w:szCs w:val="20"/>
+        </w:rPr>
+      </w:pPr>
+      <w:r>
+        <w:rPr>
+          <w:rFonts w:cstheme="minorHAnsi"/>
+          <w:sz w:val="18"/>
+          <w:szCs w:val="20"/>
+        </w:rPr>
+        <w:t xml:space="preserve">Pan Bartosz Jadam, jako Dyrektor </w:t>
+      </w:r>
+      <w:r>
+        <w:rPr>
+          <w:rFonts w:cstheme="minorHAnsi"/>
+          <w:sz w:val="18"/>
+          <w:szCs w:val="20"/>
+        </w:rPr>
+        <w:t>Uniwersyteckiego Centrum Transferu Technologii</w:t>
+      </w:r>
+      <w:r>
+        <w:rPr>
+          <w:rFonts w:cstheme="minorHAnsi"/>
+          <w:sz w:val="18"/>
+          <w:szCs w:val="20"/>
+        </w:rPr>
+        <w:t xml:space="preserve"> oraz prezes spółki celowej </w:t>
+      </w:r>
+      <w:proofErr w:type="spellStart"/>
+      <w:r>
+        <w:rPr>
+          <w:rFonts w:cstheme="minorHAnsi"/>
+          <w:sz w:val="18"/>
+          <w:szCs w:val="20"/>
+        </w:rPr>
+        <w:t>Inentur</w:t>
+      </w:r>
+      <w:proofErr w:type="spellEnd"/>
+      <w:r>
+        <w:rPr>
+          <w:rFonts w:cstheme="minorHAnsi"/>
+          <w:sz w:val="18"/>
+          <w:szCs w:val="20"/>
+        </w:rPr>
+        <w:t xml:space="preserve"> sp. </w:t>
+      </w:r>
+      <w:r>
+        <w:rPr>
+          <w:rFonts w:cstheme="minorHAnsi"/>
+          <w:sz w:val="18"/>
+          <w:szCs w:val="20"/>
+        </w:rPr>
+        <w:br/>
+        <w:t xml:space="preserve">z o.o. zajmuje się komercjalizacją zasobów naukowych Uniwersytetu Rzeszowskiego. Był on również dyrektorem </w:t>
+      </w:r>
+      <w:proofErr w:type="spellStart"/>
+      <w:r>
+        <w:rPr>
+          <w:rFonts w:cstheme="minorHAnsi"/>
+          <w:sz w:val="18"/>
+          <w:szCs w:val="20"/>
+        </w:rPr>
+        <w:t>Proto</w:t>
+      </w:r>
+      <w:proofErr w:type="spellEnd"/>
+      <w:r>
+        <w:rPr>
+          <w:rFonts w:cstheme="minorHAnsi"/>
+          <w:sz w:val="18"/>
+          <w:szCs w:val="20"/>
+        </w:rPr>
+        <w:t xml:space="preserve"> Lab Podkarpackiego Centrum Innowacji, którego głównym zadaniem było stworzenie przestrzeni kreatywnej dla mieszkańców województwa podkarpackiego, służącej jako miejsce prototypowania innowacyjnych rozwiązań. </w:t>
+      </w:r>
+      <w:r>
+        <w:rPr>
+          <w:rFonts w:cstheme="minorHAnsi"/>
+          <w:sz w:val="18"/>
+          <w:szCs w:val="20"/>
+        </w:rPr>
+        <w:t xml:space="preserve">Jako współtwórca </w:t>
+      </w:r>
+      <w:r>
+        <w:rPr>
+          <w:rFonts w:cstheme="minorHAnsi"/>
+          <w:sz w:val="18"/>
+          <w:szCs w:val="20"/>
+        </w:rPr>
+        <w:br/>
+        <w:t xml:space="preserve">i koordynator </w:t>
+      </w:r>
+      <w:proofErr w:type="spellStart"/>
+      <w:r>
+        <w:rPr>
+          <w:rFonts w:cstheme="minorHAnsi"/>
+          <w:sz w:val="18"/>
+          <w:szCs w:val="20"/>
+        </w:rPr>
+        <w:t>Carpatian</w:t>
+      </w:r>
+      <w:proofErr w:type="spellEnd"/>
+      <w:r>
+        <w:rPr>
+          <w:rFonts w:cstheme="minorHAnsi"/>
+          <w:sz w:val="18"/>
+          <w:szCs w:val="20"/>
+        </w:rPr>
+        <w:t xml:space="preserve"> Startup Fest jest aktywnym organizatorem ekosystemu startupów w regionie oraz aktywnym animatorem podkarpackiej sceny </w:t>
+      </w:r>
+      <w:proofErr w:type="spellStart"/>
+      <w:r>
+        <w:rPr>
+          <w:rFonts w:cstheme="minorHAnsi"/>
+          <w:sz w:val="18"/>
+          <w:szCs w:val="20"/>
+        </w:rPr>
+        <w:t>startupowej</w:t>
+      </w:r>
+      <w:proofErr w:type="spellEnd"/>
+      <w:r>
+        <w:rPr>
+          <w:rFonts w:cstheme="minorHAnsi"/>
+          <w:sz w:val="18"/>
+          <w:szCs w:val="20"/>
+        </w:rPr>
+        <w:t xml:space="preserve">. </w:t>
+      </w:r>
+    </w:p>
+    <w:p>
+      <w:pPr>
+        <w:pStyle w:val="Bezodstpw"/>
+        <w:spacing w:line="276" w:lineRule="auto"/>
+        <w:jc w:val="both"/>
+        <w:rPr>
+          <w:rFonts w:cstheme="minorHAnsi"/>
+          <w:sz w:val="18"/>
+          <w:szCs w:val="20"/>
+        </w:rPr>
+      </w:pPr>
+    </w:p>
+    <w:p>
+      <w:pPr>
+        <w:pStyle w:val="Bezodstpw"/>
+        <w:spacing w:line="276" w:lineRule="auto"/>
+        <w:jc w:val="both"/>
+        <w:rPr>
+          <w:rFonts w:cstheme="minorHAnsi"/>
+          <w:color w:val="FF0000"/>
+          <w:sz w:val="18"/>
+          <w:szCs w:val="20"/>
+        </w:rPr>
+      </w:pPr>
+      <w:r>
+        <w:rPr>
+          <w:rFonts w:cstheme="minorHAnsi"/>
+          <w:sz w:val="18"/>
+          <w:szCs w:val="20"/>
+        </w:rPr>
+        <w:t xml:space="preserve">Celem </w:t>
+      </w:r>
+      <w:r>
+        <w:rPr>
+          <w:rFonts w:cstheme="minorHAnsi"/>
+          <w:sz w:val="18"/>
+          <w:szCs w:val="20"/>
+        </w:rPr>
+        <w:t>wizyty kończącej projekt</w:t>
+      </w:r>
+      <w:r>
+        <w:rPr>
+          <w:rFonts w:cstheme="minorHAnsi"/>
+          <w:color w:val="FF0000"/>
+          <w:sz w:val="18"/>
+          <w:szCs w:val="20"/>
+        </w:rPr>
+        <w:t xml:space="preserve">, organizowanej przez lidera projektu, </w:t>
+      </w:r>
+      <w:r>
+        <w:rPr>
+          <w:rFonts w:cstheme="minorHAnsi"/>
+          <w:color w:val="FF0000"/>
+          <w:sz w:val="18"/>
+          <w:szCs w:val="20"/>
+        </w:rPr>
+        <w:t xml:space="preserve">jest podsumowanie transferu </w:t>
+      </w:r>
+    </w:p>
+    <w:p>
+      <w:pPr>
+        <w:pStyle w:val="Bezodstpw"/>
+        <w:spacing w:line="276" w:lineRule="auto"/>
+        <w:jc w:val="both"/>
+        <w:rPr>
+          <w:rFonts w:cstheme="minorHAnsi"/>
           <w:color w:val="FF0000"/>
           <w:sz w:val="18"/>
           <w:szCs w:val="20"/>
@@ -2501,6 +2734,7 @@
           <w:sz w:val="18"/>
           <w:szCs w:val="20"/>
         </w:rPr>
+        <w:lastRenderedPageBreak/>
         <w:t xml:space="preserve">w zakresie </w:t>
       </w:r>
       <w:r>
@@ -4083,7 +4317,7 @@
 </file>
 
 <file path=customXml/itemProps1.xml><?xml version="1.0" encoding="utf-8"?>
-<ds:datastoreItem xmlns:ds="http://schemas.openxmlformats.org/officeDocument/2006/customXml" ds:itemID="{91763B0A-C47C-40F7-8F74-505508342C3A}">
+<ds:datastoreItem xmlns:ds="http://schemas.openxmlformats.org/officeDocument/2006/customXml" ds:itemID="{4B3BAA74-AE9E-48C7-A88B-C2DA058633CB}">
   <ds:schemaRefs>
     <ds:schemaRef ds:uri="http://schemas.openxmlformats.org/officeDocument/2006/bibliography"/>
   </ds:schemaRefs>

--- a/3. WYJAZDY/9. International - BARNSLEY/Zarządzenie - wizyta studyjna Barnsley.docx
+++ b/3. WYJAZDY/9. International - BARNSLEY/Zarządzenie - wizyta studyjna Barnsley.docx
@@ -426,15 +426,7 @@
           <w:sz w:val="18"/>
           <w:szCs w:val="20"/>
         </w:rPr>
-        <w:t xml:space="preserve"> </w:t>
-      </w:r>
-      <w:r>
-        <w:rPr>
-          <w:rFonts w:cstheme="minorHAnsi"/>
-          <w:sz w:val="18"/>
-          <w:szCs w:val="20"/>
-        </w:rPr>
-        <w:t xml:space="preserve">Uniwersytetu Rzeszowskiego oraz </w:t>
+        <w:t xml:space="preserve"> Uniwersytetu Rzeszowskiego oraz </w:t>
       </w:r>
       <w:r>
         <w:rPr>
@@ -1671,7 +1663,23 @@
           <w:sz w:val="18"/>
           <w:szCs w:val="20"/>
         </w:rPr>
-        <w:t>Łącząc partnerów w celu współpracy nad konkretnym zagadnieniem i wymianą doświadczeń na poziomie ponadnarodowym, ULG ma na celu zwiększenie wpływu działań sieciowych na lokalne polityki i praktyki. Ostatecznie prowadzi to do innowacyjnych wyników oraz przyczynia się do wzmocnienia zdolności lokalnych interesariuszy i do opracowywania skutecznych polityk miejskich i współpracy z administracją samorządową.</w:t>
+        <w:t xml:space="preserve">Łącząc partnerów w celu współpracy nad konkretnym zagadnieniem i wymianą doświadczeń na poziomie ponadnarodowym, ULG ma na celu zwiększenie wpływu działań sieciowych na lokalne polityki i praktyki. Ostatecznie prowadzi to do innowacyjnych wyników oraz przyczynia się do wzmocnienia zdolności lokalnych interesariuszy </w:t>
+      </w:r>
+      <w:r>
+        <w:rPr>
+          <w:rFonts w:cstheme="minorHAnsi"/>
+          <w:sz w:val="18"/>
+          <w:szCs w:val="20"/>
+        </w:rPr>
+        <w:br/>
+      </w:r>
+      <w:r>
+        <w:rPr>
+          <w:rFonts w:cstheme="minorHAnsi"/>
+          <w:sz w:val="18"/>
+          <w:szCs w:val="20"/>
+        </w:rPr>
+        <w:t>i do opracowywania skutecznych polityk miejskich i współpracy z administracją samorządową.</w:t>
       </w:r>
       <w:r>
         <w:rPr>
@@ -1705,6 +1713,958 @@
           <w:szCs w:val="20"/>
         </w:rPr>
       </w:pPr>
+      <w:r>
+        <w:rPr>
+          <w:rFonts w:cstheme="minorHAnsi"/>
+          <w:sz w:val="18"/>
+          <w:szCs w:val="20"/>
+        </w:rPr>
+        <w:t>Zadaniem ULG</w:t>
+      </w:r>
+      <w:r>
+        <w:rPr>
+          <w:rFonts w:cstheme="minorHAnsi"/>
+          <w:sz w:val="18"/>
+          <w:szCs w:val="20"/>
+        </w:rPr>
+        <w:t xml:space="preserve"> utworzonej przez Rzeszów, </w:t>
+      </w:r>
+      <w:r>
+        <w:rPr>
+          <w:rFonts w:cstheme="minorHAnsi"/>
+          <w:sz w:val="18"/>
+          <w:szCs w:val="20"/>
+        </w:rPr>
+        <w:t xml:space="preserve">jest współpraca z zespołem projektowym </w:t>
+      </w:r>
+      <w:r>
+        <w:rPr>
+          <w:rFonts w:cstheme="minorHAnsi"/>
+          <w:sz w:val="18"/>
+          <w:szCs w:val="20"/>
+        </w:rPr>
+        <w:t xml:space="preserve">z </w:t>
+      </w:r>
+      <w:r>
+        <w:rPr>
+          <w:rFonts w:cstheme="minorHAnsi"/>
+          <w:sz w:val="18"/>
+          <w:szCs w:val="20"/>
+        </w:rPr>
+        <w:t xml:space="preserve">Miasta, w obszarze </w:t>
+      </w:r>
+      <w:r>
+        <w:rPr>
+          <w:rFonts w:cstheme="minorHAnsi"/>
+          <w:sz w:val="18"/>
+          <w:szCs w:val="20"/>
+        </w:rPr>
+        <w:t>transferu elementów dobrej praktyki zgodnie z założeniami projektowymi</w:t>
+      </w:r>
+      <w:r>
+        <w:rPr>
+          <w:rFonts w:cstheme="minorHAnsi"/>
+          <w:sz w:val="18"/>
+          <w:szCs w:val="20"/>
+        </w:rPr>
+        <w:t xml:space="preserve"> w celu </w:t>
+      </w:r>
+      <w:r>
+        <w:rPr>
+          <w:rFonts w:cstheme="minorHAnsi"/>
+          <w:sz w:val="18"/>
+          <w:szCs w:val="20"/>
+        </w:rPr>
+        <w:t>generowani</w:t>
+      </w:r>
+      <w:r>
+        <w:rPr>
+          <w:rFonts w:cstheme="minorHAnsi"/>
+          <w:sz w:val="18"/>
+          <w:szCs w:val="20"/>
+        </w:rPr>
+        <w:t>a</w:t>
+      </w:r>
+      <w:r>
+        <w:rPr>
+          <w:rFonts w:cstheme="minorHAnsi"/>
+          <w:sz w:val="18"/>
+          <w:szCs w:val="20"/>
+        </w:rPr>
+        <w:t xml:space="preserve"> pomysłów i tworzeni</w:t>
+      </w:r>
+      <w:r>
+        <w:rPr>
+          <w:rFonts w:cstheme="minorHAnsi"/>
+          <w:sz w:val="18"/>
+          <w:szCs w:val="20"/>
+        </w:rPr>
+        <w:t>a</w:t>
+      </w:r>
+      <w:r>
+        <w:rPr>
+          <w:rFonts w:cstheme="minorHAnsi"/>
+          <w:sz w:val="18"/>
+          <w:szCs w:val="20"/>
+        </w:rPr>
+        <w:t xml:space="preserve"> narzędzi będących odpowiedzią na problemy i wyzwania zgłaszane przez startupy, tak aby miasto miało możliwość objęcia roli aktywnego huba wspierającego rozwój młodych przedsiębiorców, generujących innowacyjne miejsca pracy oraz przyczyniających się</w:t>
+      </w:r>
+      <w:r>
+        <w:rPr>
+          <w:rFonts w:cstheme="minorHAnsi"/>
+          <w:sz w:val="18"/>
+          <w:szCs w:val="20"/>
+        </w:rPr>
+        <w:t xml:space="preserve"> </w:t>
+      </w:r>
+      <w:r>
+        <w:rPr>
+          <w:rFonts w:cstheme="minorHAnsi"/>
+          <w:sz w:val="18"/>
+          <w:szCs w:val="20"/>
+        </w:rPr>
+        <w:br/>
+      </w:r>
+      <w:r>
+        <w:rPr>
+          <w:rFonts w:cstheme="minorHAnsi"/>
+          <w:sz w:val="18"/>
+          <w:szCs w:val="20"/>
+        </w:rPr>
+        <w:t>do cyfrowej transformacji gospodarki lokalnej.</w:t>
+      </w:r>
+    </w:p>
+    <w:p>
+      <w:pPr>
+        <w:pStyle w:val="Bezodstpw"/>
+        <w:spacing w:line="276" w:lineRule="auto"/>
+        <w:jc w:val="both"/>
+        <w:rPr>
+          <w:rFonts w:cstheme="minorHAnsi"/>
+          <w:sz w:val="18"/>
+          <w:szCs w:val="20"/>
+        </w:rPr>
+      </w:pPr>
+    </w:p>
+    <w:p>
+      <w:pPr>
+        <w:pStyle w:val="Bezodstpw"/>
+        <w:spacing w:line="276" w:lineRule="auto"/>
+        <w:jc w:val="both"/>
+        <w:rPr>
+          <w:rFonts w:cstheme="minorHAnsi"/>
+          <w:sz w:val="18"/>
+          <w:szCs w:val="20"/>
+        </w:rPr>
+      </w:pPr>
+      <w:r>
+        <w:rPr>
+          <w:rFonts w:cstheme="minorHAnsi"/>
+          <w:sz w:val="18"/>
+          <w:szCs w:val="20"/>
+        </w:rPr>
+        <w:t xml:space="preserve">Niezbędnym działaniem wspomagającym działanie ULG jest udział jej uczestników w spotkaniach międzynarodowych </w:t>
+      </w:r>
+      <w:r>
+        <w:rPr>
+          <w:rFonts w:cstheme="minorHAnsi"/>
+          <w:sz w:val="18"/>
+          <w:szCs w:val="20"/>
+        </w:rPr>
+        <w:br/>
+      </w:r>
+      <w:r>
+        <w:rPr>
+          <w:rFonts w:cstheme="minorHAnsi"/>
+          <w:sz w:val="18"/>
+          <w:szCs w:val="20"/>
+        </w:rPr>
+        <w:t>z liderem oraz pozostałymi partnerami projektu, co pozw</w:t>
+      </w:r>
+      <w:r>
+        <w:rPr>
+          <w:rFonts w:cstheme="minorHAnsi"/>
+          <w:sz w:val="18"/>
+          <w:szCs w:val="20"/>
+        </w:rPr>
+        <w:t>a</w:t>
+      </w:r>
+      <w:r>
+        <w:rPr>
+          <w:rFonts w:cstheme="minorHAnsi"/>
+          <w:sz w:val="18"/>
+          <w:szCs w:val="20"/>
+        </w:rPr>
+        <w:t>l</w:t>
+      </w:r>
+      <w:r>
+        <w:rPr>
+          <w:rFonts w:cstheme="minorHAnsi"/>
+          <w:sz w:val="18"/>
+          <w:szCs w:val="20"/>
+        </w:rPr>
+        <w:t>a</w:t>
+      </w:r>
+      <w:r>
+        <w:rPr>
+          <w:rFonts w:cstheme="minorHAnsi"/>
+          <w:sz w:val="18"/>
+          <w:szCs w:val="20"/>
+        </w:rPr>
+        <w:t xml:space="preserve"> </w:t>
+      </w:r>
+      <w:r>
+        <w:rPr>
+          <w:rFonts w:cstheme="minorHAnsi"/>
+          <w:sz w:val="18"/>
+          <w:szCs w:val="20"/>
+        </w:rPr>
+        <w:t>na szersze poznanie założeń projektowych oraz dogłębne poznanie dobrej praktyki, których transfer jest głównym celem projektu TechRevolution 2.0. P</w:t>
+      </w:r>
+      <w:r>
+        <w:rPr>
+          <w:rFonts w:cstheme="minorHAnsi"/>
+          <w:sz w:val="18"/>
+          <w:szCs w:val="20"/>
+        </w:rPr>
+        <w:t xml:space="preserve">ozyskaną w trakcie </w:t>
+      </w:r>
+      <w:r>
+        <w:rPr>
+          <w:rFonts w:cstheme="minorHAnsi"/>
+          <w:sz w:val="18"/>
+          <w:szCs w:val="20"/>
+        </w:rPr>
+        <w:t xml:space="preserve">tych spotkań </w:t>
+      </w:r>
+      <w:r>
+        <w:rPr>
+          <w:rFonts w:cstheme="minorHAnsi"/>
+          <w:sz w:val="18"/>
+          <w:szCs w:val="20"/>
+        </w:rPr>
+        <w:t xml:space="preserve">wiedzę, </w:t>
+      </w:r>
+      <w:r>
+        <w:rPr>
+          <w:rFonts w:cstheme="minorHAnsi"/>
+          <w:sz w:val="18"/>
+          <w:szCs w:val="20"/>
+        </w:rPr>
+        <w:t xml:space="preserve">członkowie ULG będą mogli </w:t>
+      </w:r>
+      <w:r>
+        <w:rPr>
+          <w:rFonts w:cstheme="minorHAnsi"/>
+          <w:sz w:val="18"/>
+          <w:szCs w:val="20"/>
+        </w:rPr>
+        <w:t>wykorzystać do pogłębienia współpracy z zespołem projektowym</w:t>
+      </w:r>
+      <w:r>
+        <w:rPr>
+          <w:rFonts w:cstheme="minorHAnsi"/>
+          <w:sz w:val="18"/>
+          <w:szCs w:val="20"/>
+        </w:rPr>
+        <w:t xml:space="preserve">, </w:t>
+      </w:r>
+      <w:r>
+        <w:rPr>
+          <w:rFonts w:cstheme="minorHAnsi"/>
+          <w:sz w:val="18"/>
+          <w:szCs w:val="20"/>
+        </w:rPr>
+        <w:t xml:space="preserve">w celu </w:t>
+      </w:r>
+      <w:r>
+        <w:rPr>
+          <w:rFonts w:cstheme="minorHAnsi"/>
+          <w:sz w:val="18"/>
+          <w:szCs w:val="20"/>
+        </w:rPr>
+        <w:t xml:space="preserve">efektywnego </w:t>
+      </w:r>
+      <w:r>
+        <w:rPr>
+          <w:rFonts w:cstheme="minorHAnsi"/>
+          <w:sz w:val="18"/>
+          <w:szCs w:val="20"/>
+        </w:rPr>
+        <w:t xml:space="preserve">wypełnienia założeń projektowych </w:t>
+      </w:r>
+      <w:r>
+        <w:rPr>
+          <w:rFonts w:cstheme="minorHAnsi"/>
+          <w:sz w:val="18"/>
+          <w:szCs w:val="20"/>
+        </w:rPr>
+        <w:t>i osiągnięcia celów.</w:t>
+      </w:r>
+      <w:r>
+        <w:rPr>
+          <w:rFonts w:cstheme="minorHAnsi"/>
+          <w:sz w:val="18"/>
+          <w:szCs w:val="20"/>
+        </w:rPr>
+        <w:t xml:space="preserve"> </w:t>
+      </w:r>
+    </w:p>
+    <w:p>
+      <w:pPr>
+        <w:pStyle w:val="Bezodstpw"/>
+        <w:spacing w:line="276" w:lineRule="auto"/>
+        <w:jc w:val="both"/>
+        <w:rPr>
+          <w:rFonts w:cstheme="minorHAnsi"/>
+          <w:sz w:val="18"/>
+          <w:szCs w:val="20"/>
+        </w:rPr>
+      </w:pPr>
+    </w:p>
+    <w:p>
+      <w:pPr>
+        <w:pStyle w:val="Bezodstpw"/>
+        <w:spacing w:line="276" w:lineRule="auto"/>
+        <w:jc w:val="both"/>
+        <w:rPr>
+          <w:rFonts w:cstheme="minorHAnsi"/>
+          <w:sz w:val="18"/>
+          <w:szCs w:val="20"/>
+        </w:rPr>
+      </w:pPr>
+      <w:r>
+        <w:rPr>
+          <w:rFonts w:cstheme="minorHAnsi"/>
+          <w:sz w:val="18"/>
+          <w:szCs w:val="20"/>
+        </w:rPr>
+        <w:t>Pan Rafał Cencora, aktywnie uczestniczy w spotkaniach ULG organizowanych w</w:t>
+      </w:r>
+      <w:r>
+        <w:rPr>
+          <w:rFonts w:cstheme="minorHAnsi"/>
+          <w:sz w:val="18"/>
+          <w:szCs w:val="20"/>
+        </w:rPr>
+        <w:t> </w:t>
+      </w:r>
+      <w:r>
+        <w:rPr>
+          <w:rFonts w:cstheme="minorHAnsi"/>
+          <w:sz w:val="18"/>
+          <w:szCs w:val="20"/>
+        </w:rPr>
+        <w:t>Rzeszowie, zgodnie z celami i wytycznymi projektu.</w:t>
+      </w:r>
+      <w:r>
+        <w:rPr>
+          <w:rFonts w:cstheme="minorHAnsi"/>
+          <w:sz w:val="18"/>
+          <w:szCs w:val="20"/>
+        </w:rPr>
+        <w:t xml:space="preserve"> </w:t>
+      </w:r>
+      <w:r>
+        <w:rPr>
+          <w:rFonts w:cstheme="minorHAnsi"/>
+          <w:sz w:val="18"/>
+          <w:szCs w:val="20"/>
+        </w:rPr>
+        <w:t xml:space="preserve">Wiedza </w:t>
+      </w:r>
+      <w:r>
+        <w:rPr>
+          <w:rFonts w:cstheme="minorHAnsi"/>
+          <w:sz w:val="18"/>
+          <w:szCs w:val="20"/>
+        </w:rPr>
+        <w:t xml:space="preserve">oraz doświadczenie zawodowe </w:t>
+      </w:r>
+      <w:r>
+        <w:rPr>
+          <w:rFonts w:cstheme="minorHAnsi"/>
+          <w:sz w:val="18"/>
+          <w:szCs w:val="20"/>
+        </w:rPr>
+        <w:t>Pana Rafała Cencory</w:t>
+      </w:r>
+      <w:r>
+        <w:rPr>
+          <w:rFonts w:cstheme="minorHAnsi"/>
+          <w:sz w:val="18"/>
+          <w:szCs w:val="20"/>
+        </w:rPr>
+        <w:t xml:space="preserve"> </w:t>
+      </w:r>
+      <w:r>
+        <w:rPr>
+          <w:rFonts w:cstheme="minorHAnsi"/>
+          <w:sz w:val="18"/>
+          <w:szCs w:val="20"/>
+        </w:rPr>
+        <w:t>wpisuj</w:t>
+      </w:r>
+      <w:r>
+        <w:rPr>
+          <w:rFonts w:cstheme="minorHAnsi"/>
+          <w:sz w:val="18"/>
+          <w:szCs w:val="20"/>
+        </w:rPr>
+        <w:t>ą</w:t>
+      </w:r>
+      <w:r>
+        <w:rPr>
+          <w:rFonts w:cstheme="minorHAnsi"/>
+          <w:sz w:val="18"/>
+          <w:szCs w:val="20"/>
+        </w:rPr>
+        <w:t xml:space="preserve"> się w cel </w:t>
+      </w:r>
+      <w:r>
+        <w:rPr>
+          <w:rFonts w:cstheme="minorHAnsi"/>
+          <w:sz w:val="18"/>
+          <w:szCs w:val="20"/>
+        </w:rPr>
+        <w:t xml:space="preserve">i </w:t>
+      </w:r>
+      <w:r>
+        <w:rPr>
+          <w:rFonts w:cstheme="minorHAnsi"/>
+          <w:sz w:val="18"/>
+          <w:szCs w:val="20"/>
+        </w:rPr>
+        <w:t xml:space="preserve">zakres planowanego transferu elementów dobrej praktyki, </w:t>
+      </w:r>
+      <w:r>
+        <w:rPr>
+          <w:rFonts w:cstheme="minorHAnsi"/>
+          <w:sz w:val="18"/>
+          <w:szCs w:val="20"/>
+        </w:rPr>
+        <w:t xml:space="preserve">co pozwoli na merytoryczne wzmocnienie </w:t>
+      </w:r>
+      <w:r>
+        <w:rPr>
+          <w:rFonts w:cstheme="minorHAnsi"/>
+          <w:sz w:val="18"/>
+          <w:szCs w:val="20"/>
+        </w:rPr>
+        <w:t xml:space="preserve">zespołu </w:t>
+      </w:r>
+      <w:r>
+        <w:rPr>
+          <w:rFonts w:cstheme="minorHAnsi"/>
+          <w:sz w:val="18"/>
+          <w:szCs w:val="20"/>
+        </w:rPr>
+        <w:t>miasta Rzeszowa oraz przełoży się na bardziej efektywną realizację celów projektu.</w:t>
+      </w:r>
+      <w:r>
+        <w:rPr>
+          <w:rFonts w:cstheme="minorHAnsi"/>
+          <w:sz w:val="18"/>
+          <w:szCs w:val="20"/>
+        </w:rPr>
+        <w:t xml:space="preserve"> </w:t>
+      </w:r>
+    </w:p>
+    <w:p>
+      <w:pPr>
+        <w:pStyle w:val="Bezodstpw"/>
+        <w:spacing w:line="276" w:lineRule="auto"/>
+        <w:jc w:val="both"/>
+        <w:rPr>
+          <w:rFonts w:cstheme="minorHAnsi"/>
+          <w:sz w:val="18"/>
+          <w:szCs w:val="20"/>
+        </w:rPr>
+      </w:pPr>
+    </w:p>
+    <w:p>
+      <w:pPr>
+        <w:pStyle w:val="Bezodstpw"/>
+        <w:spacing w:line="276" w:lineRule="auto"/>
+        <w:jc w:val="both"/>
+        <w:rPr>
+          <w:rFonts w:cstheme="minorHAnsi"/>
+          <w:sz w:val="18"/>
+          <w:szCs w:val="20"/>
+          <w:shd w:val="clear" w:color="auto" w:fill="FFFFFF"/>
+        </w:rPr>
+      </w:pPr>
+      <w:r>
+        <w:rPr>
+          <w:rFonts w:cstheme="minorHAnsi"/>
+          <w:sz w:val="18"/>
+          <w:szCs w:val="20"/>
+        </w:rPr>
+        <w:t xml:space="preserve">Pan Rafał Cencora jest </w:t>
+      </w:r>
+      <w:r>
+        <w:rPr>
+          <w:rFonts w:cstheme="minorHAnsi"/>
+          <w:sz w:val="18"/>
+          <w:szCs w:val="20"/>
+        </w:rPr>
+        <w:t>wieloletnim managerem i opiekunem projektów startupowych</w:t>
+      </w:r>
+      <w:r>
+        <w:rPr>
+          <w:rFonts w:cstheme="minorHAnsi"/>
+          <w:sz w:val="18"/>
+          <w:szCs w:val="20"/>
+        </w:rPr>
+        <w:t>,</w:t>
+      </w:r>
+      <w:r>
+        <w:rPr>
+          <w:rFonts w:cstheme="minorHAnsi"/>
+          <w:sz w:val="18"/>
+          <w:szCs w:val="20"/>
+        </w:rPr>
+        <w:t xml:space="preserve"> między innymi w ramach regionalnego  akceleratora Idea Global w HugeTECH</w:t>
+      </w:r>
+      <w:r>
+        <w:rPr>
+          <w:rFonts w:cstheme="minorHAnsi"/>
+          <w:sz w:val="18"/>
+          <w:szCs w:val="20"/>
+        </w:rPr>
+        <w:t xml:space="preserve">, </w:t>
+      </w:r>
+      <w:r>
+        <w:rPr>
+          <w:rFonts w:cstheme="minorHAnsi"/>
+          <w:sz w:val="18"/>
+          <w:szCs w:val="20"/>
+        </w:rPr>
+        <w:t>programu Platformy Startowe - Start In Podkarpacie</w:t>
+      </w:r>
+      <w:r>
+        <w:rPr>
+          <w:rFonts w:cstheme="minorHAnsi"/>
+          <w:sz w:val="18"/>
+          <w:szCs w:val="20"/>
+        </w:rPr>
+        <w:t xml:space="preserve">, </w:t>
+      </w:r>
+      <w:r>
+        <w:rPr>
+          <w:rFonts w:cstheme="minorHAnsi"/>
+          <w:sz w:val="18"/>
+          <w:szCs w:val="20"/>
+        </w:rPr>
+        <w:t xml:space="preserve">jak również innych </w:t>
+      </w:r>
+      <w:r>
+        <w:rPr>
+          <w:rFonts w:cstheme="minorHAnsi"/>
+          <w:sz w:val="18"/>
+          <w:szCs w:val="20"/>
+        </w:rPr>
+        <w:t>program</w:t>
+      </w:r>
+      <w:r>
+        <w:rPr>
+          <w:rFonts w:cstheme="minorHAnsi"/>
+          <w:sz w:val="18"/>
+          <w:szCs w:val="20"/>
+        </w:rPr>
+        <w:t>ów</w:t>
+      </w:r>
+      <w:r>
+        <w:rPr>
+          <w:rFonts w:cstheme="minorHAnsi"/>
+          <w:sz w:val="18"/>
+          <w:szCs w:val="20"/>
+        </w:rPr>
+        <w:t xml:space="preserve"> skierowan</w:t>
+      </w:r>
+      <w:r>
+        <w:rPr>
+          <w:rFonts w:cstheme="minorHAnsi"/>
+          <w:sz w:val="18"/>
+          <w:szCs w:val="20"/>
+        </w:rPr>
+        <w:t>ych</w:t>
+      </w:r>
+      <w:r>
+        <w:rPr>
+          <w:rFonts w:cstheme="minorHAnsi"/>
+          <w:sz w:val="18"/>
+          <w:szCs w:val="20"/>
+        </w:rPr>
+        <w:t xml:space="preserve"> do projektów biznesowych na wczesnym etapie rozwoju. Od wielu lat zajmuje się k</w:t>
+      </w:r>
+      <w:r>
+        <w:rPr>
+          <w:rFonts w:cstheme="minorHAnsi"/>
+          <w:sz w:val="18"/>
+          <w:szCs w:val="20"/>
+          <w:shd w:val="clear" w:color="auto" w:fill="FFFFFF"/>
+        </w:rPr>
+        <w:t xml:space="preserve">oordynacją Inkubatorów </w:t>
+      </w:r>
+      <w:r>
+        <w:rPr>
+          <w:rFonts w:cstheme="minorHAnsi"/>
+          <w:sz w:val="18"/>
+          <w:szCs w:val="20"/>
+          <w:shd w:val="clear" w:color="auto" w:fill="FFFFFF"/>
+        </w:rPr>
+        <w:t>T</w:t>
+      </w:r>
+      <w:r>
+        <w:rPr>
+          <w:rFonts w:cstheme="minorHAnsi"/>
+          <w:sz w:val="18"/>
+          <w:szCs w:val="20"/>
+          <w:shd w:val="clear" w:color="auto" w:fill="FFFFFF"/>
+        </w:rPr>
+        <w:t xml:space="preserve">echnologicznych, scoutingiem  technologicznym, inkubacją i rozwojem projektów-startupów IOT, a także tworzeniem </w:t>
+      </w:r>
+      <w:r>
+        <w:rPr>
+          <w:rFonts w:cstheme="minorHAnsi"/>
+          <w:sz w:val="18"/>
+          <w:szCs w:val="20"/>
+          <w:shd w:val="clear" w:color="auto" w:fill="FFFFFF"/>
+        </w:rPr>
+        <w:br/>
+      </w:r>
+      <w:r>
+        <w:rPr>
+          <w:rFonts w:cstheme="minorHAnsi"/>
+          <w:sz w:val="18"/>
+          <w:szCs w:val="20"/>
+          <w:shd w:val="clear" w:color="auto" w:fill="FFFFFF"/>
+        </w:rPr>
+        <w:t xml:space="preserve">i łączeniem projektów technologicznych z dużymi firmami oraz doradztwem strategicznym i wizerunkowym. </w:t>
+      </w:r>
+      <w:r>
+        <w:rPr>
+          <w:rFonts w:cstheme="minorHAnsi"/>
+          <w:sz w:val="18"/>
+          <w:szCs w:val="20"/>
+          <w:shd w:val="clear" w:color="auto" w:fill="FFFFFF"/>
+        </w:rPr>
+        <w:br/>
+      </w:r>
+      <w:r>
+        <w:rPr>
+          <w:rFonts w:cstheme="minorHAnsi"/>
+          <w:sz w:val="18"/>
+          <w:szCs w:val="20"/>
+          <w:shd w:val="clear" w:color="auto" w:fill="FFFFFF"/>
+        </w:rPr>
+        <w:t xml:space="preserve">Jest </w:t>
+      </w:r>
+      <w:r>
+        <w:rPr>
+          <w:rFonts w:cstheme="minorHAnsi"/>
+          <w:sz w:val="18"/>
+          <w:szCs w:val="20"/>
+          <w:shd w:val="clear" w:color="auto" w:fill="FFFFFF"/>
+        </w:rPr>
+        <w:t>Wice</w:t>
+      </w:r>
+      <w:r>
+        <w:rPr>
+          <w:rFonts w:cstheme="minorHAnsi"/>
+          <w:sz w:val="18"/>
+          <w:szCs w:val="20"/>
+          <w:shd w:val="clear" w:color="auto" w:fill="FFFFFF"/>
+        </w:rPr>
+        <w:t>prezesem i aktywnym członkiem Fundacji INUP, której obszarem działania jest realizacja projektów biznesowych i</w:t>
+      </w:r>
+      <w:r>
+        <w:rPr>
+          <w:rFonts w:cstheme="minorHAnsi"/>
+          <w:sz w:val="18"/>
+          <w:szCs w:val="20"/>
+          <w:shd w:val="clear" w:color="auto" w:fill="FFFFFF"/>
+        </w:rPr>
+        <w:t> </w:t>
+      </w:r>
+      <w:r>
+        <w:rPr>
+          <w:rFonts w:cstheme="minorHAnsi"/>
+          <w:sz w:val="18"/>
+          <w:szCs w:val="20"/>
+          <w:shd w:val="clear" w:color="auto" w:fill="FFFFFF"/>
+        </w:rPr>
+        <w:t xml:space="preserve">społecznych skierowanych w głównej mierze na technologii i innowacji. </w:t>
+      </w:r>
+      <w:r>
+        <w:rPr>
+          <w:rFonts w:cstheme="minorHAnsi"/>
+          <w:sz w:val="18"/>
+          <w:szCs w:val="20"/>
+          <w:shd w:val="clear" w:color="auto" w:fill="FFFFFF"/>
+        </w:rPr>
+        <w:t>Był współtwórcą pierwszej rzeszowskiej przestrzeni kreatywnej i co</w:t>
+      </w:r>
+      <w:r>
+        <w:rPr>
+          <w:rFonts w:cstheme="minorHAnsi"/>
+          <w:sz w:val="18"/>
+          <w:szCs w:val="20"/>
+          <w:shd w:val="clear" w:color="auto" w:fill="FFFFFF"/>
+        </w:rPr>
+        <w:t>-</w:t>
+      </w:r>
+      <w:r>
+        <w:rPr>
+          <w:rFonts w:cstheme="minorHAnsi"/>
+          <w:sz w:val="18"/>
+          <w:szCs w:val="20"/>
+          <w:shd w:val="clear" w:color="auto" w:fill="FFFFFF"/>
+        </w:rPr>
+        <w:t xml:space="preserve">workingowej KWADRAT. </w:t>
+      </w:r>
+    </w:p>
+    <w:p>
+      <w:pPr>
+        <w:pStyle w:val="Bezodstpw"/>
+        <w:spacing w:line="276" w:lineRule="auto"/>
+        <w:jc w:val="both"/>
+        <w:rPr>
+          <w:rFonts w:cstheme="minorHAnsi"/>
+          <w:sz w:val="18"/>
+          <w:szCs w:val="20"/>
+        </w:rPr>
+      </w:pPr>
+    </w:p>
+    <w:p>
+      <w:pPr>
+        <w:pStyle w:val="Bezodstpw"/>
+        <w:spacing w:line="276" w:lineRule="auto"/>
+        <w:jc w:val="both"/>
+        <w:rPr>
+          <w:rFonts w:cstheme="minorHAnsi"/>
+          <w:sz w:val="18"/>
+          <w:szCs w:val="20"/>
+        </w:rPr>
+      </w:pPr>
+      <w:r>
+        <w:rPr>
+          <w:rFonts w:cstheme="minorHAnsi"/>
+          <w:sz w:val="18"/>
+          <w:szCs w:val="20"/>
+        </w:rPr>
+        <w:t xml:space="preserve">Pan Bartosz Jadam, jako Dyrektor </w:t>
+      </w:r>
+      <w:r>
+        <w:rPr>
+          <w:rFonts w:cstheme="minorHAnsi"/>
+          <w:sz w:val="18"/>
+          <w:szCs w:val="20"/>
+        </w:rPr>
+        <w:t>Uniwersyteckiego Centrum Transferu Technologii</w:t>
+      </w:r>
+      <w:r>
+        <w:rPr>
+          <w:rFonts w:cstheme="minorHAnsi"/>
+          <w:sz w:val="18"/>
+          <w:szCs w:val="20"/>
+        </w:rPr>
+        <w:t xml:space="preserve"> oraz prezes spółki celowej </w:t>
+      </w:r>
+      <w:proofErr w:type="spellStart"/>
+      <w:r>
+        <w:rPr>
+          <w:rFonts w:cstheme="minorHAnsi"/>
+          <w:sz w:val="18"/>
+          <w:szCs w:val="20"/>
+        </w:rPr>
+        <w:t>Inentur</w:t>
+      </w:r>
+      <w:proofErr w:type="spellEnd"/>
+      <w:r>
+        <w:rPr>
+          <w:rFonts w:cstheme="minorHAnsi"/>
+          <w:sz w:val="18"/>
+          <w:szCs w:val="20"/>
+        </w:rPr>
+        <w:t xml:space="preserve"> </w:t>
+      </w:r>
+      <w:r>
+        <w:rPr>
+          <w:rFonts w:cstheme="minorHAnsi"/>
+          <w:sz w:val="18"/>
+          <w:szCs w:val="20"/>
+        </w:rPr>
+        <w:br/>
+      </w:r>
+      <w:r>
+        <w:rPr>
+          <w:rFonts w:cstheme="minorHAnsi"/>
+          <w:sz w:val="18"/>
+          <w:szCs w:val="20"/>
+        </w:rPr>
+        <w:t xml:space="preserve">sp. z o.o. zajmuje się komercjalizacją zasobów naukowych Uniwersytetu Rzeszowskiego. Był on również dyrektorem </w:t>
+      </w:r>
+      <w:proofErr w:type="spellStart"/>
+      <w:r>
+        <w:rPr>
+          <w:rFonts w:cstheme="minorHAnsi"/>
+          <w:sz w:val="18"/>
+          <w:szCs w:val="20"/>
+        </w:rPr>
+        <w:t>Proto</w:t>
+      </w:r>
+      <w:proofErr w:type="spellEnd"/>
+      <w:r>
+        <w:rPr>
+          <w:rFonts w:cstheme="minorHAnsi"/>
+          <w:sz w:val="18"/>
+          <w:szCs w:val="20"/>
+        </w:rPr>
+        <w:t xml:space="preserve"> Lab Podkarpackiego Centrum Innowacji, którego głównym zadaniem było stworzenie przestrzeni kreatywnej dla mieszkańców województwa podkarpackiego, służącej jako miejsce prototypowania innowacyjnych rozwiązań. </w:t>
+      </w:r>
+      <w:r>
+        <w:rPr>
+          <w:rFonts w:cstheme="minorHAnsi"/>
+          <w:sz w:val="18"/>
+          <w:szCs w:val="20"/>
+        </w:rPr>
+        <w:t xml:space="preserve">Jako współtwórca </w:t>
+      </w:r>
+      <w:r>
+        <w:rPr>
+          <w:rFonts w:cstheme="minorHAnsi"/>
+          <w:sz w:val="18"/>
+          <w:szCs w:val="20"/>
+        </w:rPr>
+        <w:br/>
+        <w:t xml:space="preserve">i koordynator </w:t>
+      </w:r>
+      <w:proofErr w:type="spellStart"/>
+      <w:r>
+        <w:rPr>
+          <w:rFonts w:cstheme="minorHAnsi"/>
+          <w:sz w:val="18"/>
+          <w:szCs w:val="20"/>
+        </w:rPr>
+        <w:t>Carpatian</w:t>
+      </w:r>
+      <w:proofErr w:type="spellEnd"/>
+      <w:r>
+        <w:rPr>
+          <w:rFonts w:cstheme="minorHAnsi"/>
+          <w:sz w:val="18"/>
+          <w:szCs w:val="20"/>
+        </w:rPr>
+        <w:t xml:space="preserve"> Startup Fest jest aktywnym organizatorem ekosystemu startupów w regionie oraz aktywnym animatorem podkarpackiej sceny </w:t>
+      </w:r>
+      <w:proofErr w:type="spellStart"/>
+      <w:r>
+        <w:rPr>
+          <w:rFonts w:cstheme="minorHAnsi"/>
+          <w:sz w:val="18"/>
+          <w:szCs w:val="20"/>
+        </w:rPr>
+        <w:t>startupowej</w:t>
+      </w:r>
+      <w:proofErr w:type="spellEnd"/>
+      <w:r>
+        <w:rPr>
+          <w:rFonts w:cstheme="minorHAnsi"/>
+          <w:sz w:val="18"/>
+          <w:szCs w:val="20"/>
+        </w:rPr>
+        <w:t xml:space="preserve">. </w:t>
+      </w:r>
+    </w:p>
+    <w:p>
+      <w:pPr>
+        <w:pStyle w:val="Bezodstpw"/>
+        <w:spacing w:line="276" w:lineRule="auto"/>
+        <w:jc w:val="both"/>
+        <w:rPr>
+          <w:rFonts w:cstheme="minorHAnsi"/>
+          <w:sz w:val="18"/>
+          <w:szCs w:val="20"/>
+        </w:rPr>
+      </w:pPr>
+    </w:p>
+    <w:p>
+      <w:pPr>
+        <w:pStyle w:val="Bezodstpw"/>
+        <w:spacing w:line="276" w:lineRule="auto"/>
+        <w:jc w:val="both"/>
+        <w:rPr>
+          <w:rFonts w:cstheme="minorHAnsi"/>
+          <w:sz w:val="18"/>
+          <w:szCs w:val="20"/>
+        </w:rPr>
+      </w:pPr>
+      <w:r>
+        <w:rPr>
+          <w:rFonts w:cstheme="minorHAnsi"/>
+          <w:sz w:val="18"/>
+          <w:szCs w:val="20"/>
+        </w:rPr>
+        <w:t xml:space="preserve">Celem </w:t>
+      </w:r>
+      <w:r>
+        <w:rPr>
+          <w:rFonts w:cstheme="minorHAnsi"/>
+          <w:sz w:val="18"/>
+          <w:szCs w:val="20"/>
+        </w:rPr>
+        <w:t>wizyty kończącej projekt</w:t>
+      </w:r>
+      <w:r>
+        <w:rPr>
+          <w:rFonts w:cstheme="minorHAnsi"/>
+          <w:sz w:val="18"/>
+          <w:szCs w:val="20"/>
+        </w:rPr>
+        <w:t xml:space="preserve">, organizowanej przez lidera projektu, </w:t>
+      </w:r>
+      <w:r>
+        <w:rPr>
+          <w:rFonts w:cstheme="minorHAnsi"/>
+          <w:sz w:val="18"/>
+          <w:szCs w:val="20"/>
+        </w:rPr>
+        <w:t xml:space="preserve">jest </w:t>
+      </w:r>
+      <w:r>
+        <w:rPr>
+          <w:rFonts w:cstheme="minorHAnsi"/>
+          <w:sz w:val="18"/>
+          <w:szCs w:val="20"/>
+        </w:rPr>
+        <w:t xml:space="preserve">jego </w:t>
+      </w:r>
+      <w:r>
+        <w:rPr>
+          <w:rFonts w:cstheme="minorHAnsi"/>
+          <w:sz w:val="18"/>
+          <w:szCs w:val="20"/>
+        </w:rPr>
+        <w:t>podsumowanie</w:t>
+      </w:r>
+      <w:r>
+        <w:rPr>
+          <w:rFonts w:cstheme="minorHAnsi"/>
+          <w:sz w:val="18"/>
+          <w:szCs w:val="20"/>
+        </w:rPr>
+        <w:t xml:space="preserve"> oraz ewaluacja transferu </w:t>
+      </w:r>
+      <w:r>
+        <w:rPr>
+          <w:rFonts w:cstheme="minorHAnsi"/>
+          <w:sz w:val="18"/>
+          <w:szCs w:val="20"/>
+        </w:rPr>
+        <w:br/>
+      </w:r>
       <w:bookmarkStart w:id="0" w:name="_GoBack"/>
       <w:bookmarkEnd w:id="0"/>
       <w:r>
@@ -1713,167 +2673,210 @@
           <w:sz w:val="18"/>
           <w:szCs w:val="20"/>
         </w:rPr>
-        <w:t>Zadaniem ULG</w:t>
-      </w:r>
-      <w:r>
-        <w:rPr>
-          <w:rFonts w:cstheme="minorHAnsi"/>
-          <w:sz w:val="18"/>
-          <w:szCs w:val="20"/>
-        </w:rPr>
-        <w:t xml:space="preserve"> utworzonej przez Rzeszów, </w:t>
-      </w:r>
-      <w:r>
-        <w:rPr>
-          <w:rFonts w:cstheme="minorHAnsi"/>
-          <w:sz w:val="18"/>
-          <w:szCs w:val="20"/>
-        </w:rPr>
-        <w:t xml:space="preserve">jest współpraca z zespołem projektowym </w:t>
-      </w:r>
-      <w:r>
-        <w:rPr>
-          <w:rFonts w:cstheme="minorHAnsi"/>
-          <w:sz w:val="18"/>
-          <w:szCs w:val="20"/>
-        </w:rPr>
-        <w:t xml:space="preserve">z </w:t>
-      </w:r>
-      <w:r>
-        <w:rPr>
-          <w:rFonts w:cstheme="minorHAnsi"/>
-          <w:sz w:val="18"/>
-          <w:szCs w:val="20"/>
-        </w:rPr>
-        <w:t xml:space="preserve">Miasta, w obszarze </w:t>
-      </w:r>
-      <w:r>
-        <w:rPr>
-          <w:rFonts w:cstheme="minorHAnsi"/>
-          <w:sz w:val="18"/>
-          <w:szCs w:val="20"/>
-        </w:rPr>
-        <w:t>transferu elementów dobrej praktyki zgodnie z założeniami projektowymi</w:t>
-      </w:r>
-      <w:r>
-        <w:rPr>
-          <w:rFonts w:cstheme="minorHAnsi"/>
-          <w:sz w:val="18"/>
-          <w:szCs w:val="20"/>
-        </w:rPr>
-        <w:t xml:space="preserve"> w celu </w:t>
-      </w:r>
-      <w:r>
-        <w:rPr>
-          <w:rFonts w:cstheme="minorHAnsi"/>
-          <w:sz w:val="18"/>
-          <w:szCs w:val="20"/>
-        </w:rPr>
-        <w:t>generowani</w:t>
-      </w:r>
-      <w:r>
-        <w:rPr>
-          <w:rFonts w:cstheme="minorHAnsi"/>
-          <w:sz w:val="18"/>
-          <w:szCs w:val="20"/>
-        </w:rPr>
-        <w:t>a</w:t>
-      </w:r>
-      <w:r>
-        <w:rPr>
-          <w:rFonts w:cstheme="minorHAnsi"/>
-          <w:sz w:val="18"/>
-          <w:szCs w:val="20"/>
-        </w:rPr>
-        <w:t xml:space="preserve"> pomysłów i tworzeni</w:t>
-      </w:r>
-      <w:r>
-        <w:rPr>
-          <w:rFonts w:cstheme="minorHAnsi"/>
-          <w:sz w:val="18"/>
-          <w:szCs w:val="20"/>
-        </w:rPr>
-        <w:t>a</w:t>
-      </w:r>
-      <w:r>
-        <w:rPr>
-          <w:rFonts w:cstheme="minorHAnsi"/>
-          <w:sz w:val="18"/>
-          <w:szCs w:val="20"/>
-        </w:rPr>
-        <w:t xml:space="preserve"> narzędzi będących odpowiedzią na problemy i wyzwania zgłaszane przez startupy, tak aby miasto miało możliwość objęcia roli aktywnego huba wspierającego rozwój młodych przedsiębiorców, generujących innowacyjne miejsca pracy oraz przyczyniających się</w:t>
-      </w:r>
-      <w:r>
-        <w:rPr>
-          <w:rFonts w:cstheme="minorHAnsi"/>
-          <w:sz w:val="18"/>
-          <w:szCs w:val="20"/>
-        </w:rPr>
-        <w:t xml:space="preserve"> </w:t>
-      </w:r>
-      <w:r>
-        <w:rPr>
-          <w:rFonts w:cstheme="minorHAnsi"/>
-          <w:sz w:val="18"/>
-          <w:szCs w:val="20"/>
-        </w:rPr>
-        <w:t>do cyfrowej transformacji gospodarki lokalnej.</w:t>
-      </w:r>
-    </w:p>
-    <w:p>
-      <w:pPr>
-        <w:pStyle w:val="Bezodstpw"/>
-        <w:spacing w:line="276" w:lineRule="auto"/>
-        <w:jc w:val="both"/>
-        <w:rPr>
-          <w:rFonts w:cstheme="minorHAnsi"/>
-          <w:sz w:val="18"/>
-          <w:szCs w:val="20"/>
-        </w:rPr>
-      </w:pPr>
-    </w:p>
-    <w:p>
-      <w:pPr>
-        <w:pStyle w:val="Bezodstpw"/>
-        <w:spacing w:line="276" w:lineRule="auto"/>
-        <w:jc w:val="both"/>
-        <w:rPr>
-          <w:rFonts w:cstheme="minorHAnsi"/>
-          <w:sz w:val="18"/>
-          <w:szCs w:val="20"/>
-        </w:rPr>
-      </w:pPr>
-      <w:r>
-        <w:rPr>
-          <w:rFonts w:cstheme="minorHAnsi"/>
-          <w:sz w:val="18"/>
-          <w:szCs w:val="20"/>
-        </w:rPr>
-        <w:t xml:space="preserve">Niezbędnym działaniem wspomagającym działanie ULG jest udział jej uczestników w spotkaniach międzynarodowych </w:t>
-      </w:r>
-      <w:r>
-        <w:rPr>
-          <w:rFonts w:cstheme="minorHAnsi"/>
-          <w:sz w:val="18"/>
-          <w:szCs w:val="20"/>
-        </w:rPr>
-        <w:br/>
-      </w:r>
-      <w:r>
-        <w:rPr>
-          <w:rFonts w:cstheme="minorHAnsi"/>
-          <w:sz w:val="18"/>
-          <w:szCs w:val="20"/>
-        </w:rPr>
-        <w:t>z liderem oraz pozostałymi partnerami projektu, co pozw</w:t>
-      </w:r>
-      <w:r>
-        <w:rPr>
-          <w:rFonts w:cstheme="minorHAnsi"/>
-          <w:sz w:val="18"/>
-          <w:szCs w:val="20"/>
-        </w:rPr>
-        <w:t>a</w:t>
+        <w:t>u każdego z partnerów</w:t>
+      </w:r>
+      <w:r>
+        <w:rPr>
+          <w:rFonts w:cstheme="minorHAnsi"/>
+          <w:sz w:val="18"/>
+          <w:szCs w:val="20"/>
+        </w:rPr>
+        <w:t xml:space="preserve">. </w:t>
+      </w:r>
+      <w:r>
+        <w:rPr>
+          <w:rFonts w:cstheme="minorHAnsi"/>
+          <w:sz w:val="18"/>
+          <w:szCs w:val="20"/>
+        </w:rPr>
+        <w:t>Po</w:t>
+      </w:r>
+      <w:r>
+        <w:rPr>
+          <w:rFonts w:cstheme="minorHAnsi"/>
+          <w:sz w:val="18"/>
+          <w:szCs w:val="20"/>
+        </w:rPr>
+        <w:t> </w:t>
+      </w:r>
+      <w:r>
+        <w:rPr>
+          <w:rFonts w:cstheme="minorHAnsi"/>
+          <w:sz w:val="18"/>
+          <w:szCs w:val="20"/>
+        </w:rPr>
+        <w:t xml:space="preserve">powrocie ze spotkania, w trakcie dalszej współpracy z zespołem projektowym, Pan Rafał Cencora </w:t>
+      </w:r>
+      <w:r>
+        <w:rPr>
+          <w:rFonts w:cstheme="minorHAnsi"/>
+          <w:sz w:val="18"/>
+          <w:szCs w:val="20"/>
+        </w:rPr>
+        <w:t xml:space="preserve">oraz Bartosz Jadam, </w:t>
+      </w:r>
+      <w:r>
+        <w:rPr>
+          <w:rFonts w:cstheme="minorHAnsi"/>
+          <w:sz w:val="18"/>
+          <w:szCs w:val="20"/>
+        </w:rPr>
+        <w:t>zdobytą wiedz</w:t>
+      </w:r>
+      <w:r>
+        <w:rPr>
+          <w:rFonts w:cstheme="minorHAnsi"/>
+          <w:sz w:val="18"/>
+          <w:szCs w:val="20"/>
+        </w:rPr>
+        <w:t>ę</w:t>
+      </w:r>
+      <w:r>
+        <w:rPr>
+          <w:rFonts w:cstheme="minorHAnsi"/>
+          <w:sz w:val="18"/>
+          <w:szCs w:val="20"/>
+        </w:rPr>
+        <w:t xml:space="preserve"> oraz własne doświadczenie </w:t>
+      </w:r>
+      <w:r>
+        <w:rPr>
+          <w:rFonts w:cstheme="minorHAnsi"/>
+          <w:sz w:val="18"/>
+          <w:szCs w:val="20"/>
+        </w:rPr>
+        <w:t xml:space="preserve">zawodowe </w:t>
+      </w:r>
+      <w:r>
+        <w:rPr>
+          <w:rFonts w:cstheme="minorHAnsi"/>
+          <w:sz w:val="18"/>
+          <w:szCs w:val="20"/>
+        </w:rPr>
+        <w:t xml:space="preserve">wykorzysta do wspólnego przygotowania koncepcji transferu elementów dobrej praktyki w zakresie </w:t>
+      </w:r>
+      <w:r>
+        <w:rPr>
+          <w:rFonts w:cstheme="minorHAnsi"/>
+          <w:sz w:val="18"/>
+          <w:szCs w:val="20"/>
+        </w:rPr>
+        <w:t xml:space="preserve">tworzenia </w:t>
+      </w:r>
+      <w:r>
+        <w:rPr>
+          <w:rFonts w:cstheme="minorHAnsi"/>
+          <w:sz w:val="18"/>
+          <w:szCs w:val="20"/>
+        </w:rPr>
+        <w:t>miejskiej przestrzeni co</w:t>
+      </w:r>
+      <w:r>
+        <w:rPr>
+          <w:rFonts w:cstheme="minorHAnsi"/>
+          <w:sz w:val="18"/>
+          <w:szCs w:val="20"/>
+        </w:rPr>
+        <w:t>-</w:t>
+      </w:r>
+      <w:r>
+        <w:rPr>
+          <w:rFonts w:cstheme="minorHAnsi"/>
+          <w:sz w:val="18"/>
+          <w:szCs w:val="20"/>
+        </w:rPr>
+        <w:t xml:space="preserve">workingowej oraz </w:t>
+      </w:r>
+      <w:r>
+        <w:rPr>
+          <w:rFonts w:cstheme="minorHAnsi"/>
+          <w:sz w:val="18"/>
+          <w:szCs w:val="20"/>
+        </w:rPr>
+        <w:t xml:space="preserve">systemu </w:t>
+      </w:r>
+      <w:r>
+        <w:rPr>
+          <w:rFonts w:cstheme="minorHAnsi"/>
+          <w:sz w:val="18"/>
+          <w:szCs w:val="20"/>
+        </w:rPr>
+        <w:lastRenderedPageBreak/>
+        <w:t>wsparcia eko</w:t>
+      </w:r>
+      <w:r>
+        <w:rPr>
+          <w:rFonts w:cstheme="minorHAnsi"/>
+          <w:sz w:val="18"/>
+          <w:szCs w:val="20"/>
+        </w:rPr>
+        <w:t>s</w:t>
+      </w:r>
+      <w:r>
+        <w:rPr>
+          <w:rFonts w:cstheme="minorHAnsi"/>
+          <w:sz w:val="18"/>
+          <w:szCs w:val="20"/>
+        </w:rPr>
+        <w:t xml:space="preserve">ystemu startupów i młodych przedsiębiorców. </w:t>
+      </w:r>
+      <w:r>
+        <w:rPr>
+          <w:rFonts w:cstheme="minorHAnsi"/>
+          <w:sz w:val="18"/>
+          <w:szCs w:val="20"/>
+        </w:rPr>
+        <w:t xml:space="preserve">Wiedza i doświadczenie </w:t>
+      </w:r>
+      <w:r>
+        <w:rPr>
+          <w:rFonts w:cstheme="minorHAnsi"/>
+          <w:sz w:val="18"/>
+          <w:szCs w:val="20"/>
+        </w:rPr>
+        <w:t xml:space="preserve">Pana Rafała Cencory </w:t>
+      </w:r>
+      <w:r>
+        <w:rPr>
+          <w:rFonts w:cstheme="minorHAnsi"/>
+          <w:sz w:val="18"/>
+          <w:szCs w:val="20"/>
+        </w:rPr>
+        <w:t xml:space="preserve">oraz Bartosza </w:t>
+      </w:r>
+      <w:proofErr w:type="spellStart"/>
+      <w:r>
+        <w:rPr>
+          <w:rFonts w:cstheme="minorHAnsi"/>
+          <w:sz w:val="18"/>
+          <w:szCs w:val="20"/>
+        </w:rPr>
+        <w:t>Jadama</w:t>
+      </w:r>
+      <w:proofErr w:type="spellEnd"/>
+      <w:r>
+        <w:rPr>
+          <w:rFonts w:cstheme="minorHAnsi"/>
+          <w:sz w:val="18"/>
+          <w:szCs w:val="20"/>
+        </w:rPr>
+        <w:t xml:space="preserve">, </w:t>
+      </w:r>
+      <w:r>
+        <w:rPr>
+          <w:rFonts w:cstheme="minorHAnsi"/>
+          <w:sz w:val="18"/>
+          <w:szCs w:val="20"/>
+        </w:rPr>
+        <w:t>pozw</w:t>
+      </w:r>
+      <w:r>
+        <w:rPr>
+          <w:rFonts w:cstheme="minorHAnsi"/>
+          <w:sz w:val="18"/>
+          <w:szCs w:val="20"/>
+        </w:rPr>
+        <w:t>o</w:t>
       </w:r>
       <w:r>
         <w:rPr>
@@ -1889,966 +2892,19 @@
           <w:sz w:val="18"/>
           <w:szCs w:val="20"/>
         </w:rPr>
-        <w:t>a</w:t>
-      </w:r>
-      <w:r>
-        <w:rPr>
-          <w:rFonts w:cstheme="minorHAnsi"/>
-          <w:sz w:val="18"/>
-          <w:szCs w:val="20"/>
-        </w:rPr>
-        <w:t xml:space="preserve"> </w:t>
-      </w:r>
-      <w:r>
-        <w:rPr>
-          <w:rFonts w:cstheme="minorHAnsi"/>
-          <w:sz w:val="18"/>
-          <w:szCs w:val="20"/>
-        </w:rPr>
-        <w:t>na szersze poznanie założeń projektowych oraz dogłębne poznanie dobrej praktyki, których transfer jest głównym celem projektu TechRevolution 2.0. P</w:t>
-      </w:r>
-      <w:r>
-        <w:rPr>
-          <w:rFonts w:cstheme="minorHAnsi"/>
-          <w:sz w:val="18"/>
-          <w:szCs w:val="20"/>
-        </w:rPr>
-        <w:t xml:space="preserve">ozyskaną w trakcie </w:t>
-      </w:r>
-      <w:r>
-        <w:rPr>
-          <w:rFonts w:cstheme="minorHAnsi"/>
-          <w:sz w:val="18"/>
-          <w:szCs w:val="20"/>
-        </w:rPr>
-        <w:t xml:space="preserve">tych spotkań </w:t>
-      </w:r>
-      <w:r>
-        <w:rPr>
-          <w:rFonts w:cstheme="minorHAnsi"/>
-          <w:sz w:val="18"/>
-          <w:szCs w:val="20"/>
-        </w:rPr>
-        <w:t xml:space="preserve">wiedzę, </w:t>
-      </w:r>
-      <w:r>
-        <w:rPr>
-          <w:rFonts w:cstheme="minorHAnsi"/>
-          <w:sz w:val="18"/>
-          <w:szCs w:val="20"/>
-        </w:rPr>
-        <w:t xml:space="preserve">członkowie ULG będą mogli </w:t>
-      </w:r>
-      <w:r>
-        <w:rPr>
-          <w:rFonts w:cstheme="minorHAnsi"/>
-          <w:sz w:val="18"/>
-          <w:szCs w:val="20"/>
-        </w:rPr>
-        <w:t>wykorzystać do pogłębienia współpracy z zespołem projektowym</w:t>
-      </w:r>
-      <w:r>
-        <w:rPr>
-          <w:rFonts w:cstheme="minorHAnsi"/>
-          <w:sz w:val="18"/>
-          <w:szCs w:val="20"/>
-        </w:rPr>
-        <w:t xml:space="preserve">, </w:t>
-      </w:r>
-      <w:r>
-        <w:rPr>
-          <w:rFonts w:cstheme="minorHAnsi"/>
-          <w:sz w:val="18"/>
-          <w:szCs w:val="20"/>
-        </w:rPr>
-        <w:t xml:space="preserve">w celu </w:t>
-      </w:r>
-      <w:r>
-        <w:rPr>
-          <w:rFonts w:cstheme="minorHAnsi"/>
-          <w:sz w:val="18"/>
-          <w:szCs w:val="20"/>
-        </w:rPr>
-        <w:t xml:space="preserve">efektywnego </w:t>
-      </w:r>
-      <w:r>
-        <w:rPr>
-          <w:rFonts w:cstheme="minorHAnsi"/>
-          <w:sz w:val="18"/>
-          <w:szCs w:val="20"/>
-        </w:rPr>
-        <w:t xml:space="preserve">wypełnienia założeń projektowych </w:t>
-      </w:r>
-      <w:r>
-        <w:rPr>
-          <w:rFonts w:cstheme="minorHAnsi"/>
-          <w:sz w:val="18"/>
-          <w:szCs w:val="20"/>
-        </w:rPr>
-        <w:t>i osiągnięcia celów.</w:t>
-      </w:r>
-      <w:r>
-        <w:rPr>
-          <w:rFonts w:cstheme="minorHAnsi"/>
-          <w:sz w:val="18"/>
-          <w:szCs w:val="20"/>
-        </w:rPr>
-        <w:t xml:space="preserve"> </w:t>
-      </w:r>
-    </w:p>
-    <w:p>
-      <w:pPr>
-        <w:pStyle w:val="Bezodstpw"/>
-        <w:spacing w:line="276" w:lineRule="auto"/>
-        <w:jc w:val="both"/>
-        <w:rPr>
-          <w:rFonts w:cstheme="minorHAnsi"/>
-          <w:sz w:val="18"/>
-          <w:szCs w:val="20"/>
-        </w:rPr>
-      </w:pPr>
-    </w:p>
-    <w:p>
-      <w:pPr>
-        <w:pStyle w:val="Bezodstpw"/>
-        <w:spacing w:line="276" w:lineRule="auto"/>
-        <w:jc w:val="both"/>
-        <w:rPr>
-          <w:rFonts w:cstheme="minorHAnsi"/>
-          <w:sz w:val="18"/>
-          <w:szCs w:val="20"/>
-        </w:rPr>
-      </w:pPr>
-      <w:r>
-        <w:rPr>
-          <w:rFonts w:cstheme="minorHAnsi"/>
-          <w:sz w:val="18"/>
-          <w:szCs w:val="20"/>
-        </w:rPr>
-        <w:t>Pan Rafał Cencora, aktywnie uczestniczy w spotkaniach ULG organizowanych w</w:t>
-      </w:r>
-      <w:r>
-        <w:rPr>
-          <w:rFonts w:cstheme="minorHAnsi"/>
-          <w:sz w:val="18"/>
-          <w:szCs w:val="20"/>
-        </w:rPr>
-        <w:t> </w:t>
-      </w:r>
-      <w:r>
-        <w:rPr>
-          <w:rFonts w:cstheme="minorHAnsi"/>
-          <w:sz w:val="18"/>
-          <w:szCs w:val="20"/>
-        </w:rPr>
-        <w:t>Rzeszowie, zgodnie z celami i wytycznymi projektu.</w:t>
-      </w:r>
-      <w:r>
-        <w:rPr>
-          <w:rFonts w:cstheme="minorHAnsi"/>
-          <w:sz w:val="18"/>
-          <w:szCs w:val="20"/>
-        </w:rPr>
-        <w:t xml:space="preserve"> </w:t>
-      </w:r>
-      <w:r>
-        <w:rPr>
-          <w:rFonts w:cstheme="minorHAnsi"/>
-          <w:sz w:val="18"/>
-          <w:szCs w:val="20"/>
-        </w:rPr>
-        <w:t xml:space="preserve">Wiedza </w:t>
-      </w:r>
-      <w:r>
-        <w:rPr>
-          <w:rFonts w:cstheme="minorHAnsi"/>
-          <w:sz w:val="18"/>
-          <w:szCs w:val="20"/>
-        </w:rPr>
-        <w:t xml:space="preserve">oraz doświadczenie zawodowe </w:t>
-      </w:r>
-      <w:r>
-        <w:rPr>
-          <w:rFonts w:cstheme="minorHAnsi"/>
-          <w:sz w:val="18"/>
-          <w:szCs w:val="20"/>
-        </w:rPr>
-        <w:t>Pana Rafała Cencory</w:t>
-      </w:r>
-      <w:r>
-        <w:rPr>
-          <w:rFonts w:cstheme="minorHAnsi"/>
-          <w:sz w:val="18"/>
-          <w:szCs w:val="20"/>
-        </w:rPr>
-        <w:t xml:space="preserve"> </w:t>
-      </w:r>
-      <w:r>
-        <w:rPr>
-          <w:rFonts w:cstheme="minorHAnsi"/>
-          <w:sz w:val="18"/>
-          <w:szCs w:val="20"/>
-        </w:rPr>
-        <w:t>wpisuj</w:t>
-      </w:r>
-      <w:r>
-        <w:rPr>
-          <w:rFonts w:cstheme="minorHAnsi"/>
-          <w:sz w:val="18"/>
-          <w:szCs w:val="20"/>
-        </w:rPr>
-        <w:t>ą</w:t>
-      </w:r>
-      <w:r>
-        <w:rPr>
-          <w:rFonts w:cstheme="minorHAnsi"/>
-          <w:sz w:val="18"/>
-          <w:szCs w:val="20"/>
-        </w:rPr>
-        <w:t xml:space="preserve"> się w cel </w:t>
-      </w:r>
-      <w:r>
-        <w:rPr>
-          <w:rFonts w:cstheme="minorHAnsi"/>
-          <w:sz w:val="18"/>
-          <w:szCs w:val="20"/>
-        </w:rPr>
-        <w:t xml:space="preserve">i </w:t>
-      </w:r>
-      <w:r>
-        <w:rPr>
-          <w:rFonts w:cstheme="minorHAnsi"/>
-          <w:sz w:val="18"/>
-          <w:szCs w:val="20"/>
-        </w:rPr>
-        <w:t xml:space="preserve">zakres planowanego transferu elementów dobrej praktyki, </w:t>
-      </w:r>
-      <w:r>
-        <w:rPr>
-          <w:rFonts w:cstheme="minorHAnsi"/>
-          <w:sz w:val="18"/>
-          <w:szCs w:val="20"/>
-        </w:rPr>
-        <w:t xml:space="preserve">co pozwoli na merytoryczne wzmocnienie </w:t>
-      </w:r>
-      <w:r>
-        <w:rPr>
-          <w:rFonts w:cstheme="minorHAnsi"/>
-          <w:sz w:val="18"/>
-          <w:szCs w:val="20"/>
-        </w:rPr>
-        <w:t xml:space="preserve">zespołu </w:t>
-      </w:r>
-      <w:r>
-        <w:rPr>
-          <w:rFonts w:cstheme="minorHAnsi"/>
-          <w:sz w:val="18"/>
-          <w:szCs w:val="20"/>
-        </w:rPr>
-        <w:t>miasta Rzeszowa oraz przełoży się na bardziej efektywną realizację celów projektu.</w:t>
-      </w:r>
-      <w:r>
-        <w:rPr>
-          <w:rFonts w:cstheme="minorHAnsi"/>
-          <w:sz w:val="18"/>
-          <w:szCs w:val="20"/>
-        </w:rPr>
-        <w:t xml:space="preserve"> </w:t>
-      </w:r>
-    </w:p>
-    <w:p>
-      <w:pPr>
-        <w:pStyle w:val="Bezodstpw"/>
-        <w:spacing w:line="276" w:lineRule="auto"/>
-        <w:jc w:val="both"/>
-        <w:rPr>
-          <w:rFonts w:cstheme="minorHAnsi"/>
-          <w:sz w:val="18"/>
-          <w:szCs w:val="20"/>
-        </w:rPr>
-      </w:pPr>
-    </w:p>
-    <w:p>
-      <w:pPr>
-        <w:pStyle w:val="Bezodstpw"/>
-        <w:spacing w:line="276" w:lineRule="auto"/>
-        <w:jc w:val="both"/>
-        <w:rPr>
-          <w:rFonts w:cstheme="minorHAnsi"/>
-          <w:sz w:val="18"/>
-          <w:szCs w:val="20"/>
-          <w:shd w:val="clear" w:color="auto" w:fill="FFFFFF"/>
-        </w:rPr>
-      </w:pPr>
-      <w:r>
-        <w:rPr>
-          <w:rFonts w:cstheme="minorHAnsi"/>
-          <w:sz w:val="18"/>
-          <w:szCs w:val="20"/>
-        </w:rPr>
-        <w:t xml:space="preserve">Pan Rafał Cencora jest </w:t>
-      </w:r>
-      <w:r>
-        <w:rPr>
-          <w:rFonts w:cstheme="minorHAnsi"/>
-          <w:sz w:val="18"/>
-          <w:szCs w:val="20"/>
-        </w:rPr>
-        <w:t>wieloletnim managerem i opiekunem projektów startupowych</w:t>
-      </w:r>
-      <w:r>
-        <w:rPr>
-          <w:rFonts w:cstheme="minorHAnsi"/>
-          <w:sz w:val="18"/>
-          <w:szCs w:val="20"/>
-        </w:rPr>
-        <w:t>,</w:t>
-      </w:r>
-      <w:r>
-        <w:rPr>
-          <w:rFonts w:cstheme="minorHAnsi"/>
-          <w:sz w:val="18"/>
-          <w:szCs w:val="20"/>
-        </w:rPr>
-        <w:t xml:space="preserve"> między innymi w ramach regionalnego  akceleratora Idea Global w HugeTECH</w:t>
-      </w:r>
-      <w:r>
-        <w:rPr>
-          <w:rFonts w:cstheme="minorHAnsi"/>
-          <w:sz w:val="18"/>
-          <w:szCs w:val="20"/>
-        </w:rPr>
-        <w:t xml:space="preserve">, </w:t>
-      </w:r>
-      <w:r>
-        <w:rPr>
-          <w:rFonts w:cstheme="minorHAnsi"/>
-          <w:sz w:val="18"/>
-          <w:szCs w:val="20"/>
-        </w:rPr>
-        <w:t>programu Platformy Startowe - Start In Podkarpacie</w:t>
-      </w:r>
-      <w:r>
-        <w:rPr>
-          <w:rFonts w:cstheme="minorHAnsi"/>
-          <w:sz w:val="18"/>
-          <w:szCs w:val="20"/>
-        </w:rPr>
-        <w:t xml:space="preserve">, </w:t>
-      </w:r>
-      <w:r>
-        <w:rPr>
-          <w:rFonts w:cstheme="minorHAnsi"/>
-          <w:sz w:val="18"/>
-          <w:szCs w:val="20"/>
-        </w:rPr>
-        <w:t xml:space="preserve">jak również innych </w:t>
-      </w:r>
-      <w:r>
-        <w:rPr>
-          <w:rFonts w:cstheme="minorHAnsi"/>
-          <w:sz w:val="18"/>
-          <w:szCs w:val="20"/>
-        </w:rPr>
-        <w:t>program</w:t>
-      </w:r>
-      <w:r>
-        <w:rPr>
-          <w:rFonts w:cstheme="minorHAnsi"/>
-          <w:sz w:val="18"/>
-          <w:szCs w:val="20"/>
-        </w:rPr>
-        <w:t>ów</w:t>
-      </w:r>
-      <w:r>
-        <w:rPr>
-          <w:rFonts w:cstheme="minorHAnsi"/>
-          <w:sz w:val="18"/>
-          <w:szCs w:val="20"/>
-        </w:rPr>
-        <w:t xml:space="preserve"> skierowan</w:t>
-      </w:r>
-      <w:r>
-        <w:rPr>
-          <w:rFonts w:cstheme="minorHAnsi"/>
-          <w:sz w:val="18"/>
-          <w:szCs w:val="20"/>
-        </w:rPr>
-        <w:t>ych</w:t>
-      </w:r>
-      <w:r>
-        <w:rPr>
-          <w:rFonts w:cstheme="minorHAnsi"/>
-          <w:sz w:val="18"/>
-          <w:szCs w:val="20"/>
-        </w:rPr>
-        <w:t xml:space="preserve"> do projektów biznesowych na wczesnym etapie rozwoju. Od wielu lat zajmuje się k</w:t>
-      </w:r>
-      <w:r>
-        <w:rPr>
-          <w:rFonts w:cstheme="minorHAnsi"/>
-          <w:sz w:val="18"/>
-          <w:szCs w:val="20"/>
-          <w:shd w:val="clear" w:color="auto" w:fill="FFFFFF"/>
-        </w:rPr>
-        <w:t xml:space="preserve">oordynacją Inkubatorów </w:t>
-      </w:r>
-      <w:r>
-        <w:rPr>
-          <w:rFonts w:cstheme="minorHAnsi"/>
-          <w:sz w:val="18"/>
-          <w:szCs w:val="20"/>
-          <w:shd w:val="clear" w:color="auto" w:fill="FFFFFF"/>
-        </w:rPr>
-        <w:t>T</w:t>
-      </w:r>
-      <w:r>
-        <w:rPr>
-          <w:rFonts w:cstheme="minorHAnsi"/>
-          <w:sz w:val="18"/>
-          <w:szCs w:val="20"/>
-          <w:shd w:val="clear" w:color="auto" w:fill="FFFFFF"/>
-        </w:rPr>
-        <w:t xml:space="preserve">echnologicznych, scoutingiem  technologicznym, inkubacją i rozwojem projektów-startupów IOT, a także tworzeniem </w:t>
-      </w:r>
-      <w:r>
-        <w:rPr>
-          <w:rFonts w:cstheme="minorHAnsi"/>
-          <w:sz w:val="18"/>
-          <w:szCs w:val="20"/>
-          <w:shd w:val="clear" w:color="auto" w:fill="FFFFFF"/>
-        </w:rPr>
-        <w:br/>
-      </w:r>
-      <w:r>
-        <w:rPr>
-          <w:rFonts w:cstheme="minorHAnsi"/>
-          <w:sz w:val="18"/>
-          <w:szCs w:val="20"/>
-          <w:shd w:val="clear" w:color="auto" w:fill="FFFFFF"/>
-        </w:rPr>
-        <w:t xml:space="preserve">i łączeniem projektów technologicznych z dużymi firmami oraz doradztwem strategicznym i wizerunkowym. Jest </w:t>
-      </w:r>
-      <w:r>
-        <w:rPr>
-          <w:rFonts w:cstheme="minorHAnsi"/>
-          <w:sz w:val="18"/>
-          <w:szCs w:val="20"/>
-          <w:shd w:val="clear" w:color="auto" w:fill="FFFFFF"/>
-        </w:rPr>
-        <w:t>Wice</w:t>
-      </w:r>
-      <w:r>
-        <w:rPr>
-          <w:rFonts w:cstheme="minorHAnsi"/>
-          <w:sz w:val="18"/>
-          <w:szCs w:val="20"/>
-          <w:shd w:val="clear" w:color="auto" w:fill="FFFFFF"/>
-        </w:rPr>
-        <w:t>prezesem i aktywnym członkiem Fundacji INUP, której obszarem działania jest realizacja projektów biznesowych i</w:t>
-      </w:r>
-      <w:r>
-        <w:rPr>
-          <w:rFonts w:cstheme="minorHAnsi"/>
-          <w:sz w:val="18"/>
-          <w:szCs w:val="20"/>
-          <w:shd w:val="clear" w:color="auto" w:fill="FFFFFF"/>
-        </w:rPr>
-        <w:t> </w:t>
-      </w:r>
-      <w:r>
-        <w:rPr>
-          <w:rFonts w:cstheme="minorHAnsi"/>
-          <w:sz w:val="18"/>
-          <w:szCs w:val="20"/>
-          <w:shd w:val="clear" w:color="auto" w:fill="FFFFFF"/>
-        </w:rPr>
-        <w:t xml:space="preserve">społecznych skierowanych w głównej mierze na technologii i innowacji. </w:t>
-      </w:r>
-      <w:r>
-        <w:rPr>
-          <w:rFonts w:cstheme="minorHAnsi"/>
-          <w:sz w:val="18"/>
-          <w:szCs w:val="20"/>
-          <w:shd w:val="clear" w:color="auto" w:fill="FFFFFF"/>
-        </w:rPr>
-        <w:t>Był współtwórcą pierwszej rzeszowskiej przestrzeni kreatywnej i co</w:t>
-      </w:r>
-      <w:r>
-        <w:rPr>
-          <w:rFonts w:cstheme="minorHAnsi"/>
-          <w:sz w:val="18"/>
-          <w:szCs w:val="20"/>
-          <w:shd w:val="clear" w:color="auto" w:fill="FFFFFF"/>
-        </w:rPr>
-        <w:t>-</w:t>
-      </w:r>
-      <w:r>
-        <w:rPr>
-          <w:rFonts w:cstheme="minorHAnsi"/>
-          <w:sz w:val="18"/>
-          <w:szCs w:val="20"/>
-          <w:shd w:val="clear" w:color="auto" w:fill="FFFFFF"/>
-        </w:rPr>
-        <w:t xml:space="preserve">workingowej KWADRAT. </w:t>
-      </w:r>
-    </w:p>
-    <w:p>
-      <w:pPr>
-        <w:pStyle w:val="Bezodstpw"/>
-        <w:spacing w:line="276" w:lineRule="auto"/>
-        <w:jc w:val="both"/>
-        <w:rPr>
-          <w:rFonts w:cstheme="minorHAnsi"/>
-          <w:sz w:val="18"/>
-          <w:szCs w:val="20"/>
-        </w:rPr>
-      </w:pPr>
-    </w:p>
-    <w:p>
-      <w:pPr>
-        <w:pStyle w:val="Bezodstpw"/>
-        <w:spacing w:line="276" w:lineRule="auto"/>
-        <w:jc w:val="both"/>
-        <w:rPr>
-          <w:rFonts w:cstheme="minorHAnsi"/>
-          <w:sz w:val="18"/>
-          <w:szCs w:val="20"/>
-        </w:rPr>
-      </w:pPr>
-      <w:r>
-        <w:rPr>
-          <w:rFonts w:cstheme="minorHAnsi"/>
-          <w:sz w:val="18"/>
-          <w:szCs w:val="20"/>
-        </w:rPr>
-        <w:t xml:space="preserve">Pan Bartosz Jadam, jako Dyrektor </w:t>
-      </w:r>
-      <w:r>
-        <w:rPr>
-          <w:rFonts w:cstheme="minorHAnsi"/>
-          <w:sz w:val="18"/>
-          <w:szCs w:val="20"/>
-        </w:rPr>
-        <w:t>Uniwersyteckiego Centrum Transferu Technologii</w:t>
-      </w:r>
-      <w:r>
-        <w:rPr>
-          <w:rFonts w:cstheme="minorHAnsi"/>
-          <w:sz w:val="18"/>
-          <w:szCs w:val="20"/>
-        </w:rPr>
-        <w:t xml:space="preserve"> oraz prezes spółki celowej </w:t>
-      </w:r>
-      <w:proofErr w:type="spellStart"/>
-      <w:r>
-        <w:rPr>
-          <w:rFonts w:cstheme="minorHAnsi"/>
-          <w:sz w:val="18"/>
-          <w:szCs w:val="20"/>
-        </w:rPr>
-        <w:t>Inentur</w:t>
-      </w:r>
-      <w:proofErr w:type="spellEnd"/>
-      <w:r>
-        <w:rPr>
-          <w:rFonts w:cstheme="minorHAnsi"/>
-          <w:sz w:val="18"/>
-          <w:szCs w:val="20"/>
-        </w:rPr>
-        <w:t xml:space="preserve"> sp. </w:t>
-      </w:r>
-      <w:r>
-        <w:rPr>
-          <w:rFonts w:cstheme="minorHAnsi"/>
-          <w:sz w:val="18"/>
-          <w:szCs w:val="20"/>
-        </w:rPr>
-        <w:br/>
-        <w:t xml:space="preserve">z o.o. zajmuje się komercjalizacją zasobów naukowych Uniwersytetu Rzeszowskiego. Był on również dyrektorem </w:t>
-      </w:r>
-      <w:proofErr w:type="spellStart"/>
-      <w:r>
-        <w:rPr>
-          <w:rFonts w:cstheme="minorHAnsi"/>
-          <w:sz w:val="18"/>
-          <w:szCs w:val="20"/>
-        </w:rPr>
-        <w:t>Proto</w:t>
-      </w:r>
-      <w:proofErr w:type="spellEnd"/>
-      <w:r>
-        <w:rPr>
-          <w:rFonts w:cstheme="minorHAnsi"/>
-          <w:sz w:val="18"/>
-          <w:szCs w:val="20"/>
-        </w:rPr>
-        <w:t xml:space="preserve"> Lab Podkarpackiego Centrum Innowacji, którego głównym zadaniem było stworzenie przestrzeni kreatywnej dla mieszkańców województwa podkarpackiego, służącej jako miejsce prototypowania innowacyjnych rozwiązań. </w:t>
-      </w:r>
-      <w:r>
-        <w:rPr>
-          <w:rFonts w:cstheme="minorHAnsi"/>
-          <w:sz w:val="18"/>
-          <w:szCs w:val="20"/>
-        </w:rPr>
-        <w:t xml:space="preserve">Jako współtwórca </w:t>
-      </w:r>
-      <w:r>
-        <w:rPr>
-          <w:rFonts w:cstheme="minorHAnsi"/>
-          <w:sz w:val="18"/>
-          <w:szCs w:val="20"/>
-        </w:rPr>
-        <w:br/>
-        <w:t xml:space="preserve">i koordynator </w:t>
-      </w:r>
-      <w:proofErr w:type="spellStart"/>
-      <w:r>
-        <w:rPr>
-          <w:rFonts w:cstheme="minorHAnsi"/>
-          <w:sz w:val="18"/>
-          <w:szCs w:val="20"/>
-        </w:rPr>
-        <w:t>Carpatian</w:t>
-      </w:r>
-      <w:proofErr w:type="spellEnd"/>
-      <w:r>
-        <w:rPr>
-          <w:rFonts w:cstheme="minorHAnsi"/>
-          <w:sz w:val="18"/>
-          <w:szCs w:val="20"/>
-        </w:rPr>
-        <w:t xml:space="preserve"> Startup Fest jest aktywnym organizatorem ekosystemu startupów w regionie oraz aktywnym animatorem podkarpackiej sceny </w:t>
-      </w:r>
-      <w:proofErr w:type="spellStart"/>
-      <w:r>
-        <w:rPr>
-          <w:rFonts w:cstheme="minorHAnsi"/>
-          <w:sz w:val="18"/>
-          <w:szCs w:val="20"/>
-        </w:rPr>
-        <w:t>startupowej</w:t>
-      </w:r>
-      <w:proofErr w:type="spellEnd"/>
-      <w:r>
-        <w:rPr>
-          <w:rFonts w:cstheme="minorHAnsi"/>
-          <w:sz w:val="18"/>
-          <w:szCs w:val="20"/>
-        </w:rPr>
-        <w:t xml:space="preserve">. </w:t>
-      </w:r>
-    </w:p>
-    <w:p>
-      <w:pPr>
-        <w:pStyle w:val="Bezodstpw"/>
-        <w:spacing w:line="276" w:lineRule="auto"/>
-        <w:jc w:val="both"/>
-        <w:rPr>
-          <w:rFonts w:cstheme="minorHAnsi"/>
-          <w:sz w:val="18"/>
-          <w:szCs w:val="20"/>
-        </w:rPr>
-      </w:pPr>
-    </w:p>
-    <w:p>
-      <w:pPr>
-        <w:pStyle w:val="Bezodstpw"/>
-        <w:spacing w:line="276" w:lineRule="auto"/>
-        <w:jc w:val="both"/>
-        <w:rPr>
-          <w:rFonts w:cstheme="minorHAnsi"/>
-          <w:color w:val="FF0000"/>
-          <w:sz w:val="18"/>
-          <w:szCs w:val="20"/>
-        </w:rPr>
-      </w:pPr>
-      <w:r>
-        <w:rPr>
-          <w:rFonts w:cstheme="minorHAnsi"/>
-          <w:sz w:val="18"/>
-          <w:szCs w:val="20"/>
-        </w:rPr>
-        <w:t xml:space="preserve">Celem </w:t>
-      </w:r>
-      <w:r>
-        <w:rPr>
-          <w:rFonts w:cstheme="minorHAnsi"/>
-          <w:sz w:val="18"/>
-          <w:szCs w:val="20"/>
-        </w:rPr>
-        <w:t>wizyty kończącej projekt</w:t>
-      </w:r>
-      <w:r>
-        <w:rPr>
-          <w:rFonts w:cstheme="minorHAnsi"/>
-          <w:color w:val="FF0000"/>
-          <w:sz w:val="18"/>
-          <w:szCs w:val="20"/>
-        </w:rPr>
-        <w:t xml:space="preserve">, organizowanej przez lidera projektu, </w:t>
-      </w:r>
-      <w:r>
-        <w:rPr>
-          <w:rFonts w:cstheme="minorHAnsi"/>
-          <w:color w:val="FF0000"/>
-          <w:sz w:val="18"/>
-          <w:szCs w:val="20"/>
-        </w:rPr>
-        <w:t xml:space="preserve">jest podsumowanie transferu </w:t>
-      </w:r>
-    </w:p>
-    <w:p>
-      <w:pPr>
-        <w:pStyle w:val="Bezodstpw"/>
-        <w:spacing w:line="276" w:lineRule="auto"/>
-        <w:jc w:val="both"/>
-        <w:rPr>
-          <w:rFonts w:cstheme="minorHAnsi"/>
-          <w:color w:val="FF0000"/>
-          <w:sz w:val="18"/>
-          <w:szCs w:val="20"/>
-        </w:rPr>
-      </w:pPr>
-      <w:r>
-        <w:rPr>
-          <w:rFonts w:cstheme="minorHAnsi"/>
-          <w:color w:val="FF0000"/>
-          <w:sz w:val="18"/>
-          <w:szCs w:val="20"/>
-        </w:rPr>
-        <w:t>jest poznanie rozwiązań z obszaru co</w:t>
-      </w:r>
-      <w:r>
-        <w:rPr>
-          <w:rFonts w:cstheme="minorHAnsi"/>
-          <w:color w:val="FF0000"/>
-          <w:sz w:val="18"/>
-          <w:szCs w:val="20"/>
-        </w:rPr>
-        <w:t>-</w:t>
-      </w:r>
-      <w:r>
-        <w:rPr>
-          <w:rFonts w:cstheme="minorHAnsi"/>
-          <w:color w:val="FF0000"/>
-          <w:sz w:val="18"/>
-          <w:szCs w:val="20"/>
-        </w:rPr>
-        <w:t>workingu oraz ekosystemu wspierania startupów,</w:t>
-      </w:r>
-      <w:r>
-        <w:rPr>
-          <w:rFonts w:cstheme="minorHAnsi"/>
-          <w:color w:val="FF0000"/>
-          <w:sz w:val="18"/>
-          <w:szCs w:val="20"/>
-        </w:rPr>
-        <w:t xml:space="preserve"> w</w:t>
-      </w:r>
-      <w:r>
-        <w:rPr>
-          <w:rFonts w:cstheme="minorHAnsi"/>
-          <w:color w:val="FF0000"/>
-          <w:sz w:val="18"/>
-          <w:szCs w:val="20"/>
-        </w:rPr>
-        <w:t xml:space="preserve"> jednym z najbardziej rozwiniętych w tym obszarze miejsc Europy. </w:t>
-      </w:r>
-      <w:r>
-        <w:rPr>
-          <w:rFonts w:cstheme="minorHAnsi"/>
-          <w:color w:val="FF0000"/>
-          <w:sz w:val="18"/>
-          <w:szCs w:val="20"/>
-        </w:rPr>
-        <w:t>Po</w:t>
-      </w:r>
-      <w:r>
-        <w:rPr>
-          <w:rFonts w:cstheme="minorHAnsi"/>
-          <w:color w:val="FF0000"/>
-          <w:sz w:val="18"/>
-          <w:szCs w:val="20"/>
-        </w:rPr>
-        <w:t> </w:t>
-      </w:r>
-      <w:r>
-        <w:rPr>
-          <w:rFonts w:cstheme="minorHAnsi"/>
-          <w:color w:val="FF0000"/>
-          <w:sz w:val="18"/>
-          <w:szCs w:val="20"/>
-        </w:rPr>
-        <w:t>powrocie ze spotkania, w trakcie dalszej współpracy z zespołem projektowym, Pan Rafał Cencora zdobytą wiedz</w:t>
-      </w:r>
-      <w:r>
-        <w:rPr>
-          <w:rFonts w:cstheme="minorHAnsi"/>
-          <w:color w:val="FF0000"/>
-          <w:sz w:val="18"/>
-          <w:szCs w:val="20"/>
-        </w:rPr>
-        <w:t>ę</w:t>
-      </w:r>
-      <w:r>
-        <w:rPr>
-          <w:rFonts w:cstheme="minorHAnsi"/>
-          <w:color w:val="FF0000"/>
-          <w:sz w:val="18"/>
-          <w:szCs w:val="20"/>
-        </w:rPr>
-        <w:t xml:space="preserve"> oraz własne doświadczenie </w:t>
-      </w:r>
-      <w:r>
-        <w:rPr>
-          <w:rFonts w:cstheme="minorHAnsi"/>
-          <w:color w:val="FF0000"/>
-          <w:sz w:val="18"/>
-          <w:szCs w:val="20"/>
-        </w:rPr>
-        <w:t xml:space="preserve">zawodowe </w:t>
-      </w:r>
-      <w:r>
-        <w:rPr>
-          <w:rFonts w:cstheme="minorHAnsi"/>
-          <w:color w:val="FF0000"/>
-          <w:sz w:val="18"/>
-          <w:szCs w:val="20"/>
-        </w:rPr>
-        <w:t xml:space="preserve">wykorzysta do wspólnego przygotowania koncepcji transferu elementów dobrej praktyki </w:t>
-      </w:r>
-      <w:r>
-        <w:rPr>
-          <w:rFonts w:cstheme="minorHAnsi"/>
-          <w:color w:val="FF0000"/>
-          <w:sz w:val="18"/>
-          <w:szCs w:val="20"/>
-        </w:rPr>
-        <w:br/>
-      </w:r>
-      <w:r>
-        <w:rPr>
-          <w:rFonts w:cstheme="minorHAnsi"/>
-          <w:color w:val="FF0000"/>
-          <w:sz w:val="18"/>
-          <w:szCs w:val="20"/>
-        </w:rPr>
-        <w:lastRenderedPageBreak/>
-        <w:t xml:space="preserve">w zakresie </w:t>
-      </w:r>
-      <w:r>
-        <w:rPr>
-          <w:rFonts w:cstheme="minorHAnsi"/>
-          <w:color w:val="FF0000"/>
-          <w:sz w:val="18"/>
-          <w:szCs w:val="20"/>
-        </w:rPr>
-        <w:t xml:space="preserve">tworzenia </w:t>
-      </w:r>
-      <w:r>
-        <w:rPr>
-          <w:rFonts w:cstheme="minorHAnsi"/>
-          <w:color w:val="FF0000"/>
-          <w:sz w:val="18"/>
-          <w:szCs w:val="20"/>
-        </w:rPr>
-        <w:t>miejskiej przestrzeni co</w:t>
-      </w:r>
-      <w:r>
-        <w:rPr>
-          <w:rFonts w:cstheme="minorHAnsi"/>
-          <w:color w:val="FF0000"/>
-          <w:sz w:val="18"/>
-          <w:szCs w:val="20"/>
-        </w:rPr>
-        <w:t>-</w:t>
-      </w:r>
-      <w:r>
-        <w:rPr>
-          <w:rFonts w:cstheme="minorHAnsi"/>
-          <w:color w:val="FF0000"/>
-          <w:sz w:val="18"/>
-          <w:szCs w:val="20"/>
-        </w:rPr>
-        <w:t xml:space="preserve">workingowej oraz </w:t>
-      </w:r>
-      <w:r>
-        <w:rPr>
-          <w:rFonts w:cstheme="minorHAnsi"/>
-          <w:color w:val="FF0000"/>
-          <w:sz w:val="18"/>
-          <w:szCs w:val="20"/>
-        </w:rPr>
-        <w:t>systemu wsparcia eko</w:t>
-      </w:r>
-      <w:r>
-        <w:rPr>
-          <w:rFonts w:cstheme="minorHAnsi"/>
-          <w:color w:val="FF0000"/>
-          <w:sz w:val="18"/>
-          <w:szCs w:val="20"/>
-        </w:rPr>
-        <w:t>s</w:t>
-      </w:r>
-      <w:r>
-        <w:rPr>
-          <w:rFonts w:cstheme="minorHAnsi"/>
-          <w:color w:val="FF0000"/>
-          <w:sz w:val="18"/>
-          <w:szCs w:val="20"/>
-        </w:rPr>
-        <w:t xml:space="preserve">ystemu startupów i młodych przedsiębiorców. </w:t>
-      </w:r>
-      <w:r>
-        <w:rPr>
-          <w:rFonts w:cstheme="minorHAnsi"/>
-          <w:color w:val="FF0000"/>
-          <w:sz w:val="18"/>
-          <w:szCs w:val="20"/>
-        </w:rPr>
-        <w:t xml:space="preserve">Wiedza i doświadczenie </w:t>
-      </w:r>
-      <w:r>
-        <w:rPr>
-          <w:rFonts w:cstheme="minorHAnsi"/>
-          <w:color w:val="FF0000"/>
-          <w:sz w:val="18"/>
-          <w:szCs w:val="20"/>
-        </w:rPr>
-        <w:t xml:space="preserve">Pana Rafała Cencory </w:t>
-      </w:r>
-      <w:r>
-        <w:rPr>
-          <w:rFonts w:cstheme="minorHAnsi"/>
-          <w:color w:val="FF0000"/>
-          <w:sz w:val="18"/>
-          <w:szCs w:val="20"/>
-        </w:rPr>
-        <w:t>pozw</w:t>
-      </w:r>
-      <w:r>
-        <w:rPr>
-          <w:rFonts w:cstheme="minorHAnsi"/>
-          <w:color w:val="FF0000"/>
-          <w:sz w:val="18"/>
-          <w:szCs w:val="20"/>
-        </w:rPr>
-        <w:t>o</w:t>
-      </w:r>
-      <w:r>
-        <w:rPr>
-          <w:rFonts w:cstheme="minorHAnsi"/>
-          <w:color w:val="FF0000"/>
-          <w:sz w:val="18"/>
-          <w:szCs w:val="20"/>
-        </w:rPr>
-        <w:t xml:space="preserve">li na </w:t>
-      </w:r>
-      <w:r>
-        <w:rPr>
-          <w:rFonts w:cstheme="minorHAnsi"/>
-          <w:color w:val="FF0000"/>
+        <w:t>i</w:t>
+      </w:r>
+      <w:r>
+        <w:rPr>
+          <w:rFonts w:cstheme="minorHAnsi"/>
+          <w:sz w:val="18"/>
+          <w:szCs w:val="20"/>
+        </w:rPr>
+        <w:t xml:space="preserve"> na </w:t>
+      </w:r>
+      <w:r>
+        <w:rPr>
+          <w:rFonts w:cstheme="minorHAnsi"/>
           <w:sz w:val="18"/>
           <w:szCs w:val="20"/>
         </w:rPr>
@@ -2857,7 +2913,6 @@
       <w:r>
         <w:rPr>
           <w:rFonts w:cstheme="minorHAnsi"/>
-          <w:color w:val="FF0000"/>
           <w:sz w:val="18"/>
           <w:szCs w:val="20"/>
         </w:rPr>
@@ -2866,7 +2921,6 @@
       <w:r>
         <w:rPr>
           <w:rFonts w:cstheme="minorHAnsi"/>
-          <w:color w:val="FF0000"/>
           <w:sz w:val="18"/>
           <w:szCs w:val="20"/>
         </w:rPr>
@@ -4317,7 +4371,7 @@
 </file>
 
 <file path=customXml/itemProps1.xml><?xml version="1.0" encoding="utf-8"?>
-<ds:datastoreItem xmlns:ds="http://schemas.openxmlformats.org/officeDocument/2006/customXml" ds:itemID="{4B3BAA74-AE9E-48C7-A88B-C2DA058633CB}">
+<ds:datastoreItem xmlns:ds="http://schemas.openxmlformats.org/officeDocument/2006/customXml" ds:itemID="{960D76B7-6CBE-4D0D-80E7-21B091A33EDC}">
   <ds:schemaRefs>
     <ds:schemaRef ds:uri="http://schemas.openxmlformats.org/officeDocument/2006/bibliography"/>
   </ds:schemaRefs>
